--- a/大学物理实验/用霍尔法测直流圆线圈与亥姆霍兹线圈磁场/新建 Microsoft Word 文档.docx
+++ b/大学物理实验/用霍尔法测直流圆线圈与亥姆霍兹线圈磁场/新建 Microsoft Word 文档.docx
@@ -1,6 +1,6 @@
 
 <file path=word/document.xml><?xml version="1.0" encoding="utf-8"?>
-<w:document xmlns:wpc="http://schemas.microsoft.com/office/word/2010/wordprocessingCanvas" xmlns:cx="http://schemas.microsoft.com/office/drawing/2014/chartex" xmlns:cx1="http://schemas.microsoft.com/office/drawing/2015/9/8/chartex" xmlns:cx2="http://schemas.microsoft.com/office/drawing/2015/10/21/chartex" xmlns:cx3="http://schemas.microsoft.com/office/drawing/2016/5/9/chartex" xmlns:cx4="http://schemas.microsoft.com/office/drawing/2016/5/10/chartex" xmlns:cx5="http://schemas.microsoft.com/office/drawing/2016/5/11/chartex" xmlns:cx6="http://schemas.microsoft.com/office/drawing/2016/5/12/chartex" xmlns:cx7="http://schemas.microsoft.com/office/drawing/2016/5/13/chartex" xmlns:cx8="http://schemas.microsoft.com/office/drawing/2016/5/14/chartex" xmlns:mc="http://schemas.openxmlformats.org/markup-compatibility/2006" xmlns:aink="http://schemas.microsoft.com/office/drawing/2016/ink" xmlns:am3d="http://schemas.microsoft.com/office/drawing/2017/model3d" xmlns:o="urn:schemas-microsoft-com:office:office" xmlns:r="http://schemas.openxmlformats.org/officeDocument/2006/relationships" xmlns:m="http://schemas.openxmlformats.org/officeDocument/2006/math" xmlns:v="urn:schemas-microsoft-com:vml" xmlns:wp14="http://schemas.microsoft.com/office/word/2010/wordprocessingDrawing" xmlns:wp="http://schemas.openxmlformats.org/drawingml/2006/wordprocessingDrawing" xmlns:w10="urn:schemas-microsoft-com:office:word" xmlns:w="http://schemas.openxmlformats.org/wordprocessingml/2006/main" xmlns:w14="http://schemas.microsoft.com/office/word/2010/wordml" xmlns:w15="http://schemas.microsoft.com/office/word/2012/wordml" xmlns:w16cex="http://schemas.microsoft.com/office/word/2018/wordml/cex" xmlns:w16cid="http://schemas.microsoft.com/office/word/2016/wordml/cid" xmlns:w16="http://schemas.microsoft.com/office/word/2018/wordml" xmlns:w16sdtdh="http://schemas.microsoft.com/office/word/2020/wordml/sdtdatahash" xmlns:w16se="http://schemas.microsoft.com/office/word/2015/wordml/symex" xmlns:wpg="http://schemas.microsoft.com/office/word/2010/wordprocessingGroup" xmlns:wpi="http://schemas.microsoft.com/office/word/2010/wordprocessingInk" xmlns:wne="http://schemas.microsoft.com/office/word/2006/wordml" xmlns:wps="http://schemas.microsoft.com/office/word/2010/wordprocessingShape" mc:Ignorable="w14 w15 w16se w16cid w16 w16cex w16sdtdh wp14">
+<w:document xmlns:wpc="http://schemas.microsoft.com/office/word/2010/wordprocessingCanvas" xmlns:cx="http://schemas.microsoft.com/office/drawing/2014/chartex" xmlns:cx1="http://schemas.microsoft.com/office/drawing/2015/9/8/chartex" xmlns:cx2="http://schemas.microsoft.com/office/drawing/2015/10/21/chartex" xmlns:cx3="http://schemas.microsoft.com/office/drawing/2016/5/9/chartex" xmlns:cx4="http://schemas.microsoft.com/office/drawing/2016/5/10/chartex" xmlns:cx5="http://schemas.microsoft.com/office/drawing/2016/5/11/chartex" xmlns:cx6="http://schemas.microsoft.com/office/drawing/2016/5/12/chartex" xmlns:cx7="http://schemas.microsoft.com/office/drawing/2016/5/13/chartex" xmlns:cx8="http://schemas.microsoft.com/office/drawing/2016/5/14/chartex" xmlns:mc="http://schemas.openxmlformats.org/markup-compatibility/2006" xmlns:aink="http://schemas.microsoft.com/office/drawing/2016/ink" xmlns:am3d="http://schemas.microsoft.com/office/drawing/2017/model3d" xmlns:o="urn:schemas-microsoft-com:office:office" xmlns:oel="http://schemas.microsoft.com/office/2019/extlst" xmlns:r="http://schemas.openxmlformats.org/officeDocument/2006/relationships" xmlns:m="http://schemas.openxmlformats.org/officeDocument/2006/math" xmlns:v="urn:schemas-microsoft-com:vml" xmlns:wp14="http://schemas.microsoft.com/office/word/2010/wordprocessingDrawing" xmlns:wp="http://schemas.openxmlformats.org/drawingml/2006/wordprocessingDrawing" xmlns:w10="urn:schemas-microsoft-com:office:word" xmlns:w="http://schemas.openxmlformats.org/wordprocessingml/2006/main" xmlns:w14="http://schemas.microsoft.com/office/word/2010/wordml" xmlns:w15="http://schemas.microsoft.com/office/word/2012/wordml" xmlns:w16cex="http://schemas.microsoft.com/office/word/2018/wordml/cex" xmlns:w16cid="http://schemas.microsoft.com/office/word/2016/wordml/cid" xmlns:w16="http://schemas.microsoft.com/office/word/2018/wordml" xmlns:w16du="http://schemas.microsoft.com/office/word/2023/wordml/word16du" xmlns:w16sdtdh="http://schemas.microsoft.com/office/word/2020/wordml/sdtdatahash" xmlns:w16se="http://schemas.microsoft.com/office/word/2015/wordml/symex" xmlns:wpg="http://schemas.microsoft.com/office/word/2010/wordprocessingGroup" xmlns:wpi="http://schemas.microsoft.com/office/word/2010/wordprocessingInk" xmlns:wne="http://schemas.microsoft.com/office/word/2006/wordml" xmlns:wps="http://schemas.microsoft.com/office/word/2010/wordprocessingShape" mc:Ignorable="w14 w15 w16se w16cid w16 w16cex w16sdtdh w16du wp14">
   <w:body>
     <w:p>
       <w:pPr>
@@ -95,10 +95,10 @@
                   <v:path o:extrusionok="f" gradientshapeok="t" o:connecttype="rect"/>
                   <o:lock v:ext="edit" aspectratio="t"/>
                 </v:shapetype>
-                <v:shape id="_x0000_i1025" type="#_x0000_t75" style="width:36pt;height:14.25pt" o:ole="">
+                <v:shape id="_x0000_i1053" type="#_x0000_t75" style="width:36pt;height:14.5pt" o:ole="">
                   <v:imagedata r:id="rId4" o:title=""/>
                 </v:shape>
-                <o:OLEObject Type="Embed" ProgID="Equation.DSMT4" ShapeID="_x0000_i1025" DrawAspect="Content" ObjectID="_1792850244" r:id="rId5"/>
+                <o:OLEObject Type="Embed" ProgID="Equation.DSMT4" ShapeID="_x0000_i1053" DrawAspect="Content" ObjectID="_1792863000" r:id="rId5"/>
               </w:object>
             </w:r>
           </w:p>
@@ -333,10 +333,10 @@
                 <w:position w:val="-10"/>
               </w:rPr>
               <w:object w:dxaOrig="700" w:dyaOrig="320" w14:anchorId="47F06AFD">
-                <v:shape id="_x0000_i1026" type="#_x0000_t75" style="width:35.25pt;height:15.75pt" o:ole="">
+                <v:shape id="_x0000_i1054" type="#_x0000_t75" style="width:35pt;height:15.5pt" o:ole="">
                   <v:imagedata r:id="rId6" o:title=""/>
                 </v:shape>
-                <o:OLEObject Type="Embed" ProgID="Equation.DSMT4" ShapeID="_x0000_i1026" DrawAspect="Content" ObjectID="_1792850245" r:id="rId7"/>
+                <o:OLEObject Type="Embed" ProgID="Equation.DSMT4" ShapeID="_x0000_i1054" DrawAspect="Content" ObjectID="_1792863001" r:id="rId7"/>
               </w:object>
             </w:r>
           </w:p>
@@ -558,7 +558,7 @@
           <w:noProof/>
         </w:rPr>
         <w:drawing>
-          <wp:anchor distT="0" distB="0" distL="114300" distR="114300" simplePos="0" relativeHeight="251658240" behindDoc="0" locked="0" layoutInCell="1" allowOverlap="1" wp14:anchorId="3D19DDAA" wp14:editId="5FFBA934">
+          <wp:anchor distT="0" distB="0" distL="114300" distR="114300" simplePos="0" relativeHeight="251658240" behindDoc="0" locked="0" layoutInCell="1" allowOverlap="1" wp14:anchorId="3D19DDAA" wp14:editId="12DA9649">
             <wp:simplePos x="0" y="0"/>
             <wp:positionH relativeFrom="margin">
               <wp:align>left</wp:align>
@@ -566,8 +566,8 @@
             <wp:positionV relativeFrom="paragraph">
               <wp:posOffset>112544</wp:posOffset>
             </wp:positionV>
-            <wp:extent cx="3166745" cy="2374900"/>
-            <wp:effectExtent l="0" t="0" r="0" b="6350"/>
+            <wp:extent cx="3176905" cy="2382520"/>
+            <wp:effectExtent l="0" t="0" r="4445" b="0"/>
             <wp:wrapSquare wrapText="bothSides"/>
             <wp:docPr id="2" name="图片 2"/>
             <wp:cNvGraphicFramePr>
@@ -597,7 +597,7 @@
                   <pic:spPr bwMode="auto">
                     <a:xfrm>
                       <a:off x="0" y="0"/>
-                      <a:ext cx="3176917" cy="2382688"/>
+                      <a:ext cx="3176917" cy="2382687"/>
                     </a:xfrm>
                     <a:prstGeom prst="rect">
                       <a:avLst/>
@@ -630,10 +630,10 @@
           <w:position w:val="-44"/>
         </w:rPr>
         <w:object w:dxaOrig="1719" w:dyaOrig="859" w14:anchorId="3103053C">
-          <v:shape id="_x0000_i1054" type="#_x0000_t75" style="width:86.25pt;height:42.75pt" o:ole="">
+          <v:shape id="_x0000_i1027" type="#_x0000_t75" style="width:86pt;height:42.5pt" o:ole="">
             <v:imagedata r:id="rId9" o:title=""/>
           </v:shape>
-          <o:OLEObject Type="Embed" ProgID="Equation.DSMT4" ShapeID="_x0000_i1054" DrawAspect="Content" ObjectID="_1792850246" r:id="rId10"/>
+          <o:OLEObject Type="Embed" ProgID="Equation.DSMT4" ShapeID="_x0000_i1027" DrawAspect="Content" ObjectID="_1792863002" r:id="rId10"/>
         </w:object>
       </w:r>
     </w:p>
@@ -643,10 +643,10 @@
           <w:position w:val="-6"/>
         </w:rPr>
         <w:object w:dxaOrig="920" w:dyaOrig="279" w14:anchorId="78EAFAEC">
-          <v:shape id="_x0000_i1063" type="#_x0000_t75" style="width:45.75pt;height:14.25pt" o:ole="">
+          <v:shape id="_x0000_i1028" type="#_x0000_t75" style="width:46pt;height:14.5pt" o:ole="">
             <v:imagedata r:id="rId11" o:title=""/>
           </v:shape>
-          <o:OLEObject Type="Embed" ProgID="Equation.DSMT4" ShapeID="_x0000_i1063" DrawAspect="Content" ObjectID="_1792850247" r:id="rId12"/>
+          <o:OLEObject Type="Embed" ProgID="Equation.DSMT4" ShapeID="_x0000_i1028" DrawAspect="Content" ObjectID="_1792863003" r:id="rId12"/>
         </w:object>
       </w:r>
       <w:r>
@@ -660,10 +660,10 @@
           <w:position w:val="-10"/>
         </w:rPr>
         <w:object w:dxaOrig="1240" w:dyaOrig="320" w14:anchorId="6B59DCCD">
-          <v:shape id="_x0000_i1049" type="#_x0000_t75" style="width:62.25pt;height:15.75pt" o:ole="">
+          <v:shape id="_x0000_i1029" type="#_x0000_t75" style="width:62pt;height:15.5pt" o:ole="">
             <v:imagedata r:id="rId13" o:title=""/>
           </v:shape>
-          <o:OLEObject Type="Embed" ProgID="Equation.DSMT4" ShapeID="_x0000_i1049" DrawAspect="Content" ObjectID="_1792850248" r:id="rId14"/>
+          <o:OLEObject Type="Embed" ProgID="Equation.DSMT4" ShapeID="_x0000_i1029" DrawAspect="Content" ObjectID="_1792863004" r:id="rId14"/>
         </w:object>
       </w:r>
     </w:p>
@@ -679,10 +679,10 @@
           <w:position w:val="-24"/>
         </w:rPr>
         <w:object w:dxaOrig="2960" w:dyaOrig="680" w14:anchorId="48DFA9C8">
-          <v:shape id="_x0000_i1077" type="#_x0000_t75" style="width:147.75pt;height:33.75pt" o:ole="">
+          <v:shape id="_x0000_i1030" type="#_x0000_t75" style="width:147.5pt;height:34pt" o:ole="">
             <v:imagedata r:id="rId15" o:title=""/>
           </v:shape>
-          <o:OLEObject Type="Embed" ProgID="Equation.DSMT4" ShapeID="_x0000_i1077" DrawAspect="Content" ObjectID="_1792850249" r:id="rId16"/>
+          <o:OLEObject Type="Embed" ProgID="Equation.DSMT4" ShapeID="_x0000_i1030" DrawAspect="Content" ObjectID="_1792863005" r:id="rId16"/>
         </w:object>
       </w:r>
     </w:p>
@@ -692,10 +692,10 @@
           <w:position w:val="-6"/>
         </w:rPr>
         <w:object w:dxaOrig="900" w:dyaOrig="279" w14:anchorId="4F28C059">
-          <v:shape id="_x0000_i1065" type="#_x0000_t75" style="width:45pt;height:14.25pt" o:ole="">
+          <v:shape id="_x0000_i1031" type="#_x0000_t75" style="width:45pt;height:14.5pt" o:ole="">
             <v:imagedata r:id="rId17" o:title=""/>
           </v:shape>
-          <o:OLEObject Type="Embed" ProgID="Equation.DSMT4" ShapeID="_x0000_i1065" DrawAspect="Content" ObjectID="_1792850250" r:id="rId18"/>
+          <o:OLEObject Type="Embed" ProgID="Equation.DSMT4" ShapeID="_x0000_i1031" DrawAspect="Content" ObjectID="_1792863006" r:id="rId18"/>
         </w:object>
       </w:r>
       <w:r>
@@ -709,10 +709,10 @@
           <w:position w:val="-10"/>
         </w:rPr>
         <w:object w:dxaOrig="1120" w:dyaOrig="320" w14:anchorId="6967F557">
-          <v:shape id="_x0000_i1067" type="#_x0000_t75" style="width:56.25pt;height:15.75pt" o:ole="">
+          <v:shape id="_x0000_i1032" type="#_x0000_t75" style="width:56pt;height:15.5pt" o:ole="">
             <v:imagedata r:id="rId19" o:title=""/>
           </v:shape>
-          <o:OLEObject Type="Embed" ProgID="Equation.DSMT4" ShapeID="_x0000_i1067" DrawAspect="Content" ObjectID="_1792850251" r:id="rId20"/>
+          <o:OLEObject Type="Embed" ProgID="Equation.DSMT4" ShapeID="_x0000_i1032" DrawAspect="Content" ObjectID="_1792863007" r:id="rId20"/>
         </w:object>
       </w:r>
     </w:p>
@@ -728,10 +728,10 @@
           <w:position w:val="-24"/>
         </w:rPr>
         <w:object w:dxaOrig="2880" w:dyaOrig="680" w14:anchorId="7E1E3B22">
-          <v:shape id="_x0000_i1079" type="#_x0000_t75" style="width:2in;height:33.75pt" o:ole="">
+          <v:shape id="_x0000_i1033" type="#_x0000_t75" style="width:2in;height:34pt" o:ole="">
             <v:imagedata r:id="rId21" o:title=""/>
           </v:shape>
-          <o:OLEObject Type="Embed" ProgID="Equation.DSMT4" ShapeID="_x0000_i1079" DrawAspect="Content" ObjectID="_1792850252" r:id="rId22"/>
+          <o:OLEObject Type="Embed" ProgID="Equation.DSMT4" ShapeID="_x0000_i1033" DrawAspect="Content" ObjectID="_1792863008" r:id="rId22"/>
         </w:object>
       </w:r>
     </w:p>
@@ -741,10 +741,10 @@
           <w:position w:val="-6"/>
         </w:rPr>
         <w:object w:dxaOrig="920" w:dyaOrig="279" w14:anchorId="236AF7A0">
-          <v:shape id="_x0000_i1084" type="#_x0000_t75" style="width:45.75pt;height:14.25pt" o:ole="">
+          <v:shape id="_x0000_i1034" type="#_x0000_t75" style="width:46pt;height:14.5pt" o:ole="">
             <v:imagedata r:id="rId23" o:title=""/>
           </v:shape>
-          <o:OLEObject Type="Embed" ProgID="Equation.DSMT4" ShapeID="_x0000_i1084" DrawAspect="Content" ObjectID="_1792850253" r:id="rId24"/>
+          <o:OLEObject Type="Embed" ProgID="Equation.DSMT4" ShapeID="_x0000_i1034" DrawAspect="Content" ObjectID="_1792863009" r:id="rId24"/>
         </w:object>
       </w:r>
       <w:r>
@@ -758,10 +758,10 @@
           <w:position w:val="-10"/>
         </w:rPr>
         <w:object w:dxaOrig="1140" w:dyaOrig="320" w14:anchorId="59AA86DF">
-          <v:shape id="_x0000_i1086" type="#_x0000_t75" style="width:57pt;height:15.75pt" o:ole="">
+          <v:shape id="_x0000_i1035" type="#_x0000_t75" style="width:57pt;height:15.5pt" o:ole="">
             <v:imagedata r:id="rId25" o:title=""/>
           </v:shape>
-          <o:OLEObject Type="Embed" ProgID="Equation.DSMT4" ShapeID="_x0000_i1086" DrawAspect="Content" ObjectID="_1792850254" r:id="rId26"/>
+          <o:OLEObject Type="Embed" ProgID="Equation.DSMT4" ShapeID="_x0000_i1035" DrawAspect="Content" ObjectID="_1792863010" r:id="rId26"/>
         </w:object>
       </w:r>
     </w:p>
@@ -777,10 +777,10 @@
           <w:position w:val="-24"/>
         </w:rPr>
         <w:object w:dxaOrig="2900" w:dyaOrig="680" w14:anchorId="7E04F95E">
-          <v:shape id="_x0000_i1090" type="#_x0000_t75" style="width:144.75pt;height:33.75pt" o:ole="">
+          <v:shape id="_x0000_i1036" type="#_x0000_t75" style="width:144.5pt;height:34pt" o:ole="">
             <v:imagedata r:id="rId27" o:title=""/>
           </v:shape>
-          <o:OLEObject Type="Embed" ProgID="Equation.DSMT4" ShapeID="_x0000_i1090" DrawAspect="Content" ObjectID="_1792850255" r:id="rId28"/>
+          <o:OLEObject Type="Embed" ProgID="Equation.DSMT4" ShapeID="_x0000_i1036" DrawAspect="Content" ObjectID="_1792863011" r:id="rId28"/>
         </w:object>
       </w:r>
     </w:p>
@@ -790,10 +790,10 @@
           <w:position w:val="-6"/>
         </w:rPr>
         <w:object w:dxaOrig="1040" w:dyaOrig="279" w14:anchorId="46DCF71A">
-          <v:shape id="_x0000_i1095" type="#_x0000_t75" style="width:51.75pt;height:14.25pt" o:ole="">
+          <v:shape id="_x0000_i1037" type="#_x0000_t75" style="width:51.5pt;height:14.5pt" o:ole="">
             <v:imagedata r:id="rId29" o:title=""/>
           </v:shape>
-          <o:OLEObject Type="Embed" ProgID="Equation.DSMT4" ShapeID="_x0000_i1095" DrawAspect="Content" ObjectID="_1792850256" r:id="rId30"/>
+          <o:OLEObject Type="Embed" ProgID="Equation.DSMT4" ShapeID="_x0000_i1037" DrawAspect="Content" ObjectID="_1792863012" r:id="rId30"/>
         </w:object>
       </w:r>
       <w:r>
@@ -807,10 +807,10 @@
           <w:position w:val="-10"/>
         </w:rPr>
         <w:object w:dxaOrig="1120" w:dyaOrig="320" w14:anchorId="26008108">
-          <v:shape id="_x0000_i1092" type="#_x0000_t75" style="width:56.25pt;height:15.75pt" o:ole="">
+          <v:shape id="_x0000_i1038" type="#_x0000_t75" style="width:56pt;height:15.5pt" o:ole="">
             <v:imagedata r:id="rId19" o:title=""/>
           </v:shape>
-          <o:OLEObject Type="Embed" ProgID="Equation.DSMT4" ShapeID="_x0000_i1092" DrawAspect="Content" ObjectID="_1792850257" r:id="rId31"/>
+          <o:OLEObject Type="Embed" ProgID="Equation.DSMT4" ShapeID="_x0000_i1038" DrawAspect="Content" ObjectID="_1792863013" r:id="rId31"/>
         </w:object>
       </w:r>
     </w:p>
@@ -826,10 +826,10 @@
           <w:position w:val="-24"/>
         </w:rPr>
         <w:object w:dxaOrig="2880" w:dyaOrig="680" w14:anchorId="7C62C88C">
-          <v:shape id="_x0000_i1098" type="#_x0000_t75" style="width:2in;height:33.75pt" o:ole="">
+          <v:shape id="_x0000_i1039" type="#_x0000_t75" style="width:2in;height:34pt" o:ole="">
             <v:imagedata r:id="rId32" o:title=""/>
           </v:shape>
-          <o:OLEObject Type="Embed" ProgID="Equation.DSMT4" ShapeID="_x0000_i1098" DrawAspect="Content" ObjectID="_1792850258" r:id="rId33"/>
+          <o:OLEObject Type="Embed" ProgID="Equation.DSMT4" ShapeID="_x0000_i1039" DrawAspect="Content" ObjectID="_1792863014" r:id="rId33"/>
         </w:object>
       </w:r>
     </w:p>
@@ -839,10 +839,10 @@
           <w:position w:val="-6"/>
         </w:rPr>
         <w:object w:dxaOrig="1040" w:dyaOrig="279" w14:anchorId="3F22D707">
-          <v:shape id="_x0000_i1103" type="#_x0000_t75" style="width:51.75pt;height:14.25pt" o:ole="">
+          <v:shape id="_x0000_i1040" type="#_x0000_t75" style="width:51.5pt;height:14.5pt" o:ole="">
             <v:imagedata r:id="rId34" o:title=""/>
           </v:shape>
-          <o:OLEObject Type="Embed" ProgID="Equation.DSMT4" ShapeID="_x0000_i1103" DrawAspect="Content" ObjectID="_1792850259" r:id="rId35"/>
+          <o:OLEObject Type="Embed" ProgID="Equation.DSMT4" ShapeID="_x0000_i1040" DrawAspect="Content" ObjectID="_1792863015" r:id="rId35"/>
         </w:object>
       </w:r>
       <w:r>
@@ -856,10 +856,10 @@
           <w:position w:val="-10"/>
         </w:rPr>
         <w:object w:dxaOrig="1140" w:dyaOrig="320" w14:anchorId="369FF95E">
-          <v:shape id="_x0000_i1100" type="#_x0000_t75" style="width:57pt;height:15.75pt" o:ole="">
+          <v:shape id="_x0000_i1041" type="#_x0000_t75" style="width:57pt;height:15.5pt" o:ole="">
             <v:imagedata r:id="rId25" o:title=""/>
           </v:shape>
-          <o:OLEObject Type="Embed" ProgID="Equation.DSMT4" ShapeID="_x0000_i1100" DrawAspect="Content" ObjectID="_1792850260" r:id="rId36"/>
+          <o:OLEObject Type="Embed" ProgID="Equation.DSMT4" ShapeID="_x0000_i1041" DrawAspect="Content" ObjectID="_1792863016" r:id="rId36"/>
         </w:object>
       </w:r>
     </w:p>
@@ -875,19 +875,2411 @@
           <w:position w:val="-24"/>
         </w:rPr>
         <w:object w:dxaOrig="2880" w:dyaOrig="680" w14:anchorId="322E4C1D">
-          <v:shape id="_x0000_i1106" type="#_x0000_t75" style="width:2in;height:33.75pt" o:ole="">
+          <v:shape id="_x0000_i1042" type="#_x0000_t75" style="width:2in;height:34pt" o:ole="">
             <v:imagedata r:id="rId37" o:title=""/>
           </v:shape>
-          <o:OLEObject Type="Embed" ProgID="Equation.DSMT4" ShapeID="_x0000_i1106" DrawAspect="Content" ObjectID="_1792850261" r:id="rId38"/>
+          <o:OLEObject Type="Embed" ProgID="Equation.DSMT4" ShapeID="_x0000_i1042" DrawAspect="Content" ObjectID="_1792863017" r:id="rId38"/>
         </w:object>
       </w:r>
     </w:p>
     <w:p>
       <w:pPr>
-        <w:rPr>
-          <w:rFonts w:hint="eastAsia"/>
-        </w:rPr>
+        <w:jc w:val="center"/>
       </w:pPr>
+      <w:r>
+        <w:rPr>
+          <w:rFonts w:hint="eastAsia"/>
+        </w:rPr>
+        <w:t>实验</w:t>
+      </w:r>
+      <w:r>
+        <w:t>2</w:t>
+      </w:r>
+      <w:r>
+        <w:t xml:space="preserve"> </w:t>
+      </w:r>
+      <w:r>
+        <w:rPr>
+          <w:rFonts w:hint="eastAsia"/>
+        </w:rPr>
+        <w:t>测量</w:t>
+      </w:r>
+      <w:proofErr w:type="gramStart"/>
+      <w:r>
+        <w:rPr>
+          <w:rFonts w:hint="eastAsia"/>
+        </w:rPr>
+        <w:t>载流圆线圈</w:t>
+      </w:r>
+      <w:proofErr w:type="gramEnd"/>
+      <w:r>
+        <w:rPr>
+          <w:rFonts w:hint="eastAsia"/>
+        </w:rPr>
+        <w:t>中心平面径向</w:t>
+      </w:r>
+      <w:r>
+        <w:rPr>
+          <w:rFonts w:hint="eastAsia"/>
+        </w:rPr>
+        <w:t>磁场的分布</w:t>
+      </w:r>
+    </w:p>
+    <w:tbl>
+      <w:tblPr>
+        <w:tblStyle w:val="a3"/>
+        <w:tblW w:w="0" w:type="auto"/>
+        <w:tblLook w:val="04A0" w:firstRow="1" w:lastRow="0" w:firstColumn="1" w:lastColumn="0" w:noHBand="0" w:noVBand="1"/>
+      </w:tblPr>
+      <w:tblGrid>
+        <w:gridCol w:w="1980"/>
+        <w:gridCol w:w="659"/>
+        <w:gridCol w:w="659"/>
+        <w:gridCol w:w="659"/>
+        <w:gridCol w:w="659"/>
+        <w:gridCol w:w="594"/>
+        <w:gridCol w:w="594"/>
+        <w:gridCol w:w="830"/>
+        <w:gridCol w:w="709"/>
+        <w:gridCol w:w="709"/>
+        <w:gridCol w:w="709"/>
+        <w:gridCol w:w="709"/>
+      </w:tblGrid>
+      <w:tr>
+        <w:tc>
+          <w:tcPr>
+            <w:tcW w:w="1980" w:type="dxa"/>
+          </w:tcPr>
+          <w:p>
+            <w:pPr>
+              <w:jc w:val="center"/>
+            </w:pPr>
+            <w:r>
+              <w:rPr>
+                <w:rFonts w:hint="eastAsia"/>
+              </w:rPr>
+              <w:t>轴向距离</w:t>
+            </w:r>
+            <w:r>
+              <w:rPr>
+                <w:position w:val="-6"/>
+              </w:rPr>
+              <w:object w:dxaOrig="720" w:dyaOrig="279" w14:anchorId="6C61706D">
+                <v:shape id="_x0000_i1055" type="#_x0000_t75" style="width:36pt;height:14.5pt" o:ole="">
+                  <v:imagedata r:id="rId4" o:title=""/>
+                </v:shape>
+                <o:OLEObject Type="Embed" ProgID="Equation.DSMT4" ShapeID="_x0000_i1055" DrawAspect="Content" ObjectID="_1792863018" r:id="rId39"/>
+              </w:object>
+            </w:r>
+          </w:p>
+        </w:tc>
+        <w:tc>
+          <w:tcPr>
+            <w:tcW w:w="659" w:type="dxa"/>
+          </w:tcPr>
+          <w:p>
+            <w:pPr>
+              <w:jc w:val="center"/>
+            </w:pPr>
+            <w:r>
+              <w:rPr>
+                <w:rFonts w:hint="eastAsia"/>
+              </w:rPr>
+              <w:t>5</w:t>
+            </w:r>
+            <w:r>
+              <w:t>.00</w:t>
+            </w:r>
+          </w:p>
+        </w:tc>
+        <w:tc>
+          <w:tcPr>
+            <w:tcW w:w="659" w:type="dxa"/>
+          </w:tcPr>
+          <w:p>
+            <w:pPr>
+              <w:jc w:val="center"/>
+            </w:pPr>
+            <w:r>
+              <w:rPr>
+                <w:rFonts w:hint="eastAsia"/>
+              </w:rPr>
+              <w:t>4</w:t>
+            </w:r>
+            <w:r>
+              <w:t>.00</w:t>
+            </w:r>
+          </w:p>
+        </w:tc>
+        <w:tc>
+          <w:tcPr>
+            <w:tcW w:w="659" w:type="dxa"/>
+          </w:tcPr>
+          <w:p>
+            <w:pPr>
+              <w:jc w:val="center"/>
+            </w:pPr>
+            <w:r>
+              <w:rPr>
+                <w:rFonts w:hint="eastAsia"/>
+              </w:rPr>
+              <w:t>3</w:t>
+            </w:r>
+            <w:r>
+              <w:t>.00</w:t>
+            </w:r>
+          </w:p>
+        </w:tc>
+        <w:tc>
+          <w:tcPr>
+            <w:tcW w:w="659" w:type="dxa"/>
+          </w:tcPr>
+          <w:p>
+            <w:pPr>
+              <w:jc w:val="center"/>
+            </w:pPr>
+            <w:r>
+              <w:rPr>
+                <w:rFonts w:hint="eastAsia"/>
+              </w:rPr>
+              <w:t>2</w:t>
+            </w:r>
+            <w:r>
+              <w:t>.00</w:t>
+            </w:r>
+          </w:p>
+        </w:tc>
+        <w:tc>
+          <w:tcPr>
+            <w:tcW w:w="594" w:type="dxa"/>
+          </w:tcPr>
+          <w:p>
+            <w:pPr>
+              <w:jc w:val="center"/>
+            </w:pPr>
+            <w:r>
+              <w:rPr>
+                <w:rFonts w:hint="eastAsia"/>
+              </w:rPr>
+              <w:t>1</w:t>
+            </w:r>
+            <w:r>
+              <w:t>.00</w:t>
+            </w:r>
+          </w:p>
+        </w:tc>
+        <w:tc>
+          <w:tcPr>
+            <w:tcW w:w="594" w:type="dxa"/>
+          </w:tcPr>
+          <w:p>
+            <w:pPr>
+              <w:jc w:val="center"/>
+            </w:pPr>
+            <w:r>
+              <w:rPr>
+                <w:rFonts w:hint="eastAsia"/>
+              </w:rPr>
+              <w:t>0.</w:t>
+            </w:r>
+            <w:r>
+              <w:t>00</w:t>
+            </w:r>
+          </w:p>
+        </w:tc>
+        <w:tc>
+          <w:tcPr>
+            <w:tcW w:w="830" w:type="dxa"/>
+          </w:tcPr>
+          <w:p>
+            <w:r>
+              <w:rPr>
+                <w:rFonts w:hint="eastAsia"/>
+              </w:rPr>
+              <w:t>-</w:t>
+            </w:r>
+            <w:r>
+              <w:t>1.00</w:t>
+            </w:r>
+          </w:p>
+        </w:tc>
+        <w:tc>
+          <w:tcPr>
+            <w:tcW w:w="709" w:type="dxa"/>
+          </w:tcPr>
+          <w:p>
+            <w:pPr>
+              <w:jc w:val="center"/>
+            </w:pPr>
+            <w:r>
+              <w:rPr>
+                <w:rFonts w:hint="eastAsia"/>
+              </w:rPr>
+              <w:t>-</w:t>
+            </w:r>
+            <w:r>
+              <w:t>2.00</w:t>
+            </w:r>
+          </w:p>
+        </w:tc>
+        <w:tc>
+          <w:tcPr>
+            <w:tcW w:w="709" w:type="dxa"/>
+          </w:tcPr>
+          <w:p>
+            <w:pPr>
+              <w:jc w:val="center"/>
+            </w:pPr>
+            <w:r>
+              <w:rPr>
+                <w:rFonts w:hint="eastAsia"/>
+              </w:rPr>
+              <w:t>-</w:t>
+            </w:r>
+            <w:r>
+              <w:t>3.00</w:t>
+            </w:r>
+          </w:p>
+        </w:tc>
+        <w:tc>
+          <w:tcPr>
+            <w:tcW w:w="709" w:type="dxa"/>
+          </w:tcPr>
+          <w:p>
+            <w:pPr>
+              <w:jc w:val="center"/>
+            </w:pPr>
+            <w:r>
+              <w:rPr>
+                <w:rFonts w:hint="eastAsia"/>
+              </w:rPr>
+              <w:t>-</w:t>
+            </w:r>
+            <w:r>
+              <w:t>4.00</w:t>
+            </w:r>
+          </w:p>
+        </w:tc>
+        <w:tc>
+          <w:tcPr>
+            <w:tcW w:w="709" w:type="dxa"/>
+          </w:tcPr>
+          <w:p>
+            <w:pPr>
+              <w:jc w:val="center"/>
+            </w:pPr>
+            <w:r>
+              <w:rPr>
+                <w:rFonts w:hint="eastAsia"/>
+              </w:rPr>
+              <w:t>-</w:t>
+            </w:r>
+            <w:r>
+              <w:t>5.00</w:t>
+            </w:r>
+          </w:p>
+        </w:tc>
+      </w:tr>
+      <w:tr>
+        <w:trPr>
+          <w:trHeight w:val="503"/>
+        </w:trPr>
+        <w:tc>
+          <w:tcPr>
+            <w:tcW w:w="1980" w:type="dxa"/>
+          </w:tcPr>
+          <w:p>
+            <w:pPr>
+              <w:jc w:val="center"/>
+            </w:pPr>
+            <w:r>
+              <w:rPr>
+                <w:rFonts w:hint="eastAsia"/>
+              </w:rPr>
+              <w:t>磁感应强度</w:t>
+            </w:r>
+            <w:r>
+              <w:rPr>
+                <w:position w:val="-10"/>
+              </w:rPr>
+              <w:object w:dxaOrig="700" w:dyaOrig="320" w14:anchorId="7122EE32">
+                <v:shape id="_x0000_i1056" type="#_x0000_t75" style="width:35pt;height:15.5pt" o:ole="">
+                  <v:imagedata r:id="rId6" o:title=""/>
+                </v:shape>
+                <o:OLEObject Type="Embed" ProgID="Equation.DSMT4" ShapeID="_x0000_i1056" DrawAspect="Content" ObjectID="_1792863019" r:id="rId40"/>
+              </w:object>
+            </w:r>
+          </w:p>
+        </w:tc>
+        <w:tc>
+          <w:tcPr>
+            <w:tcW w:w="659" w:type="dxa"/>
+          </w:tcPr>
+          <w:p>
+            <w:pPr>
+              <w:jc w:val="center"/>
+            </w:pPr>
+            <w:r>
+              <w:t>1222</w:t>
+            </w:r>
+          </w:p>
+        </w:tc>
+        <w:tc>
+          <w:tcPr>
+            <w:tcW w:w="659" w:type="dxa"/>
+          </w:tcPr>
+          <w:p>
+            <w:pPr>
+              <w:rPr>
+                <w:rFonts w:hint="eastAsia"/>
+              </w:rPr>
+            </w:pPr>
+            <w:r>
+              <w:rPr>
+                <w:rFonts w:hint="eastAsia"/>
+              </w:rPr>
+              <w:t>1</w:t>
+            </w:r>
+            <w:r>
+              <w:t>122</w:t>
+            </w:r>
+          </w:p>
+        </w:tc>
+        <w:tc>
+          <w:tcPr>
+            <w:tcW w:w="659" w:type="dxa"/>
+          </w:tcPr>
+          <w:p>
+            <w:pPr>
+              <w:jc w:val="center"/>
+            </w:pPr>
+            <w:r>
+              <w:rPr>
+                <w:rFonts w:hint="eastAsia"/>
+              </w:rPr>
+              <w:t>1</w:t>
+            </w:r>
+            <w:r>
+              <w:t>061</w:t>
+            </w:r>
+          </w:p>
+        </w:tc>
+        <w:tc>
+          <w:tcPr>
+            <w:tcW w:w="659" w:type="dxa"/>
+          </w:tcPr>
+          <w:p>
+            <w:pPr>
+              <w:jc w:val="center"/>
+            </w:pPr>
+            <w:r>
+              <w:rPr>
+                <w:rFonts w:hint="eastAsia"/>
+              </w:rPr>
+              <w:t>1</w:t>
+            </w:r>
+            <w:r>
+              <w:t>017</w:t>
+            </w:r>
+          </w:p>
+        </w:tc>
+        <w:tc>
+          <w:tcPr>
+            <w:tcW w:w="594" w:type="dxa"/>
+          </w:tcPr>
+          <w:p>
+            <w:pPr>
+              <w:jc w:val="center"/>
+              <w:rPr>
+                <w:rFonts w:hint="eastAsia"/>
+              </w:rPr>
+            </w:pPr>
+            <w:r>
+              <w:rPr>
+                <w:rFonts w:hint="eastAsia"/>
+              </w:rPr>
+              <w:t>9</w:t>
+            </w:r>
+            <w:r>
+              <w:t>90</w:t>
+            </w:r>
+          </w:p>
+        </w:tc>
+        <w:tc>
+          <w:tcPr>
+            <w:tcW w:w="594" w:type="dxa"/>
+          </w:tcPr>
+          <w:p>
+            <w:pPr>
+              <w:jc w:val="center"/>
+            </w:pPr>
+            <w:r>
+              <w:rPr>
+                <w:rFonts w:hint="eastAsia"/>
+              </w:rPr>
+              <w:t>9</w:t>
+            </w:r>
+            <w:r>
+              <w:t>8</w:t>
+            </w:r>
+            <w:r>
+              <w:t>6</w:t>
+            </w:r>
+          </w:p>
+        </w:tc>
+        <w:tc>
+          <w:tcPr>
+            <w:tcW w:w="830" w:type="dxa"/>
+          </w:tcPr>
+          <w:p>
+            <w:pPr>
+              <w:jc w:val="center"/>
+            </w:pPr>
+            <w:r>
+              <w:rPr>
+                <w:rFonts w:hint="eastAsia"/>
+              </w:rPr>
+              <w:t>9</w:t>
+            </w:r>
+            <w:r>
+              <w:t>95</w:t>
+            </w:r>
+          </w:p>
+        </w:tc>
+        <w:tc>
+          <w:tcPr>
+            <w:tcW w:w="709" w:type="dxa"/>
+          </w:tcPr>
+          <w:p>
+            <w:pPr>
+              <w:jc w:val="center"/>
+            </w:pPr>
+            <w:r>
+              <w:rPr>
+                <w:rFonts w:hint="eastAsia"/>
+              </w:rPr>
+              <w:t>1</w:t>
+            </w:r>
+            <w:r>
+              <w:t>024</w:t>
+            </w:r>
+          </w:p>
+        </w:tc>
+        <w:tc>
+          <w:tcPr>
+            <w:tcW w:w="709" w:type="dxa"/>
+          </w:tcPr>
+          <w:p>
+            <w:pPr>
+              <w:jc w:val="center"/>
+            </w:pPr>
+            <w:r>
+              <w:rPr>
+                <w:rFonts w:hint="eastAsia"/>
+              </w:rPr>
+              <w:t>1</w:t>
+            </w:r>
+            <w:r>
+              <w:t>064</w:t>
+            </w:r>
+          </w:p>
+        </w:tc>
+        <w:tc>
+          <w:tcPr>
+            <w:tcW w:w="709" w:type="dxa"/>
+          </w:tcPr>
+          <w:p>
+            <w:pPr>
+              <w:jc w:val="center"/>
+            </w:pPr>
+            <w:r>
+              <w:rPr>
+                <w:rFonts w:hint="eastAsia"/>
+              </w:rPr>
+              <w:t>1</w:t>
+            </w:r>
+            <w:r>
+              <w:t>128</w:t>
+            </w:r>
+          </w:p>
+        </w:tc>
+        <w:tc>
+          <w:tcPr>
+            <w:tcW w:w="709" w:type="dxa"/>
+          </w:tcPr>
+          <w:p>
+            <w:pPr>
+              <w:rPr>
+                <w:rFonts w:hint="eastAsia"/>
+              </w:rPr>
+            </w:pPr>
+            <w:r>
+              <w:rPr>
+                <w:rFonts w:hint="eastAsia"/>
+              </w:rPr>
+              <w:t>1</w:t>
+            </w:r>
+            <w:r>
+              <w:t>232</w:t>
+            </w:r>
+          </w:p>
+        </w:tc>
+      </w:tr>
+    </w:tbl>
+    <w:p>
+      <w:r>
+        <w:rPr>
+          <w:noProof/>
+        </w:rPr>
+        <w:drawing>
+          <wp:anchor distT="0" distB="0" distL="114300" distR="114300" simplePos="0" relativeHeight="251660288" behindDoc="0" locked="0" layoutInCell="1" allowOverlap="1" wp14:anchorId="2C746F18" wp14:editId="1F9D8FC7">
+            <wp:simplePos x="0" y="0"/>
+            <wp:positionH relativeFrom="margin">
+              <wp:posOffset>-635</wp:posOffset>
+            </wp:positionH>
+            <wp:positionV relativeFrom="paragraph">
+              <wp:posOffset>201295</wp:posOffset>
+            </wp:positionV>
+            <wp:extent cx="3176905" cy="2382520"/>
+            <wp:effectExtent l="0" t="0" r="4445" b="0"/>
+            <wp:wrapSquare wrapText="bothSides"/>
+            <wp:docPr id="1509827518" name="图片 1509827518"/>
+            <wp:cNvGraphicFramePr>
+              <a:graphicFrameLocks xmlns:a="http://schemas.openxmlformats.org/drawingml/2006/main" noChangeAspect="1"/>
+            </wp:cNvGraphicFramePr>
+            <a:graphic xmlns:a="http://schemas.openxmlformats.org/drawingml/2006/main">
+              <a:graphicData uri="http://schemas.openxmlformats.org/drawingml/2006/picture">
+                <pic:pic xmlns:pic="http://schemas.openxmlformats.org/drawingml/2006/picture">
+                  <pic:nvPicPr>
+                    <pic:cNvPr id="1509827518" name="图片 1509827518"/>
+                    <pic:cNvPicPr>
+                      <a:picLocks noChangeAspect="1" noChangeArrowheads="1"/>
+                    </pic:cNvPicPr>
+                  </pic:nvPicPr>
+                  <pic:blipFill>
+                    <a:blip r:embed="rId41">
+                      <a:extLst>
+                        <a:ext uri="{28A0092B-C50C-407E-A947-70E740481C1C}">
+                          <a14:useLocalDpi xmlns:a14="http://schemas.microsoft.com/office/drawing/2010/main" val="0"/>
+                        </a:ext>
+                      </a:extLst>
+                    </a:blip>
+                    <a:stretch>
+                      <a:fillRect/>
+                    </a:stretch>
+                  </pic:blipFill>
+                  <pic:spPr bwMode="auto">
+                    <a:xfrm>
+                      <a:off x="0" y="0"/>
+                      <a:ext cx="3176905" cy="2382520"/>
+                    </a:xfrm>
+                    <a:prstGeom prst="rect">
+                      <a:avLst/>
+                    </a:prstGeom>
+                    <a:noFill/>
+                    <a:ln>
+                      <a:noFill/>
+                    </a:ln>
+                  </pic:spPr>
+                </pic:pic>
+              </a:graphicData>
+            </a:graphic>
+            <wp14:sizeRelH relativeFrom="margin">
+              <wp14:pctWidth>0</wp14:pctWidth>
+            </wp14:sizeRelH>
+            <wp14:sizeRelV relativeFrom="margin">
+              <wp14:pctHeight>0</wp14:pctHeight>
+            </wp14:sizeRelV>
+          </wp:anchor>
+        </w:drawing>
+      </w:r>
+    </w:p>
+    <w:p/>
+    <w:p/>
+    <w:p/>
+    <w:p/>
+    <w:p/>
+    <w:p>
+      <w:pPr>
+        <w:tabs>
+          <w:tab w:val="left" w:pos="1005"/>
+        </w:tabs>
+      </w:pPr>
+      <w:r>
+        <w:tab/>
+      </w:r>
+    </w:p>
+    <w:p>
+      <w:pPr>
+        <w:tabs>
+          <w:tab w:val="left" w:pos="1005"/>
+        </w:tabs>
+      </w:pPr>
+    </w:p>
+    <w:p>
+      <w:pPr>
+        <w:tabs>
+          <w:tab w:val="left" w:pos="1005"/>
+        </w:tabs>
+      </w:pPr>
+    </w:p>
+    <w:p>
+      <w:pPr>
+        <w:tabs>
+          <w:tab w:val="left" w:pos="1005"/>
+        </w:tabs>
+      </w:pPr>
+    </w:p>
+    <w:p>
+      <w:pPr>
+        <w:tabs>
+          <w:tab w:val="left" w:pos="1005"/>
+        </w:tabs>
+      </w:pPr>
+    </w:p>
+    <w:p>
+      <w:pPr>
+        <w:tabs>
+          <w:tab w:val="left" w:pos="1005"/>
+        </w:tabs>
+      </w:pPr>
+    </w:p>
+    <w:p>
+      <w:pPr>
+        <w:tabs>
+          <w:tab w:val="left" w:pos="1005"/>
+        </w:tabs>
+      </w:pPr>
+    </w:p>
+    <w:p>
+      <w:pPr>
+        <w:jc w:val="center"/>
+      </w:pPr>
+      <w:r>
+        <w:rPr>
+          <w:rFonts w:hint="eastAsia"/>
+        </w:rPr>
+        <w:lastRenderedPageBreak/>
+        <w:t>实验</w:t>
+      </w:r>
+      <w:r>
+        <w:t>3</w:t>
+      </w:r>
+      <w:r>
+        <w:t xml:space="preserve"> </w:t>
+      </w:r>
+      <w:r>
+        <w:rPr>
+          <w:rFonts w:hint="eastAsia"/>
+        </w:rPr>
+        <w:t>测量</w:t>
+      </w:r>
+      <w:r>
+        <w:rPr>
+          <w:rFonts w:hint="eastAsia"/>
+        </w:rPr>
+        <w:t>亥姆霍兹</w:t>
+      </w:r>
+      <w:r>
+        <w:rPr>
+          <w:rFonts w:hint="eastAsia"/>
+        </w:rPr>
+        <w:t>线圈轴线上磁场的分布</w:t>
+      </w:r>
+    </w:p>
+    <w:tbl>
+      <w:tblPr>
+        <w:tblStyle w:val="a3"/>
+        <w:tblW w:w="0" w:type="auto"/>
+        <w:tblLayout w:type="fixed"/>
+        <w:tblLook w:val="04A0" w:firstRow="1" w:lastRow="0" w:firstColumn="1" w:lastColumn="0" w:noHBand="0" w:noVBand="1"/>
+      </w:tblPr>
+      <w:tblGrid>
+        <w:gridCol w:w="1980"/>
+        <w:gridCol w:w="709"/>
+        <w:gridCol w:w="708"/>
+        <w:gridCol w:w="709"/>
+        <w:gridCol w:w="851"/>
+        <w:gridCol w:w="708"/>
+        <w:gridCol w:w="709"/>
+        <w:gridCol w:w="709"/>
+        <w:gridCol w:w="709"/>
+        <w:gridCol w:w="708"/>
+        <w:gridCol w:w="709"/>
+        <w:gridCol w:w="709"/>
+      </w:tblGrid>
+      <w:tr>
+        <w:tc>
+          <w:tcPr>
+            <w:tcW w:w="1980" w:type="dxa"/>
+          </w:tcPr>
+          <w:p>
+            <w:pPr>
+              <w:jc w:val="center"/>
+            </w:pPr>
+            <w:r>
+              <w:rPr>
+                <w:rFonts w:hint="eastAsia"/>
+              </w:rPr>
+              <w:t>轴向距离</w:t>
+            </w:r>
+            <w:r>
+              <w:rPr>
+                <w:position w:val="-6"/>
+              </w:rPr>
+              <w:object w:dxaOrig="720" w:dyaOrig="279" w14:anchorId="3B567ED5">
+                <v:shape id="_x0000_i3612" type="#_x0000_t75" style="width:36pt;height:14.5pt" o:ole="">
+                  <v:imagedata r:id="rId4" o:title=""/>
+                </v:shape>
+                <o:OLEObject Type="Embed" ProgID="Equation.DSMT4" ShapeID="_x0000_i3612" DrawAspect="Content" ObjectID="_1792863020" r:id="rId42"/>
+              </w:object>
+            </w:r>
+          </w:p>
+        </w:tc>
+        <w:tc>
+          <w:tcPr>
+            <w:tcW w:w="709" w:type="dxa"/>
+          </w:tcPr>
+          <w:p>
+            <w:pPr>
+              <w:jc w:val="center"/>
+            </w:pPr>
+            <w:r>
+              <w:t>10</w:t>
+            </w:r>
+            <w:r>
+              <w:t>.00</w:t>
+            </w:r>
+          </w:p>
+        </w:tc>
+        <w:tc>
+          <w:tcPr>
+            <w:tcW w:w="708" w:type="dxa"/>
+          </w:tcPr>
+          <w:p>
+            <w:pPr>
+              <w:jc w:val="center"/>
+            </w:pPr>
+            <w:r>
+              <w:t>9</w:t>
+            </w:r>
+            <w:r>
+              <w:t>.</w:t>
+            </w:r>
+            <w:r>
+              <w:t>5</w:t>
+            </w:r>
+            <w:r>
+              <w:t>0</w:t>
+            </w:r>
+          </w:p>
+        </w:tc>
+        <w:tc>
+          <w:tcPr>
+            <w:tcW w:w="709" w:type="dxa"/>
+          </w:tcPr>
+          <w:p>
+            <w:pPr>
+              <w:jc w:val="center"/>
+            </w:pPr>
+            <w:r>
+              <w:t>9</w:t>
+            </w:r>
+            <w:r>
+              <w:t>.00</w:t>
+            </w:r>
+          </w:p>
+        </w:tc>
+        <w:tc>
+          <w:tcPr>
+            <w:tcW w:w="851" w:type="dxa"/>
+          </w:tcPr>
+          <w:p>
+            <w:pPr>
+              <w:jc w:val="center"/>
+            </w:pPr>
+            <w:r>
+              <w:t>8.50</w:t>
+            </w:r>
+          </w:p>
+        </w:tc>
+        <w:tc>
+          <w:tcPr>
+            <w:tcW w:w="708" w:type="dxa"/>
+          </w:tcPr>
+          <w:p>
+            <w:pPr>
+              <w:jc w:val="center"/>
+            </w:pPr>
+            <w:r>
+              <w:t>8</w:t>
+            </w:r>
+            <w:r>
+              <w:t>.00</w:t>
+            </w:r>
+          </w:p>
+        </w:tc>
+        <w:tc>
+          <w:tcPr>
+            <w:tcW w:w="709" w:type="dxa"/>
+          </w:tcPr>
+          <w:p>
+            <w:pPr>
+              <w:jc w:val="center"/>
+            </w:pPr>
+            <w:r>
+              <w:t>7.5</w:t>
+            </w:r>
+            <w:r>
+              <w:t>0</w:t>
+            </w:r>
+          </w:p>
+        </w:tc>
+        <w:tc>
+          <w:tcPr>
+            <w:tcW w:w="709" w:type="dxa"/>
+          </w:tcPr>
+          <w:p>
+            <w:pPr>
+              <w:jc w:val="center"/>
+            </w:pPr>
+            <w:r>
+              <w:t>7</w:t>
+            </w:r>
+            <w:r>
+              <w:t>.00</w:t>
+            </w:r>
+          </w:p>
+        </w:tc>
+        <w:tc>
+          <w:tcPr>
+            <w:tcW w:w="709" w:type="dxa"/>
+          </w:tcPr>
+          <w:p>
+            <w:pPr>
+              <w:jc w:val="center"/>
+            </w:pPr>
+            <w:r>
+              <w:t>6.50</w:t>
+            </w:r>
+          </w:p>
+        </w:tc>
+        <w:tc>
+          <w:tcPr>
+            <w:tcW w:w="708" w:type="dxa"/>
+          </w:tcPr>
+          <w:p>
+            <w:pPr>
+              <w:jc w:val="center"/>
+            </w:pPr>
+            <w:r>
+              <w:t>6.00</w:t>
+            </w:r>
+          </w:p>
+        </w:tc>
+        <w:tc>
+          <w:tcPr>
+            <w:tcW w:w="709" w:type="dxa"/>
+          </w:tcPr>
+          <w:p>
+            <w:pPr>
+              <w:jc w:val="center"/>
+            </w:pPr>
+            <w:r>
+              <w:t>5.50</w:t>
+            </w:r>
+          </w:p>
+        </w:tc>
+        <w:tc>
+          <w:tcPr>
+            <w:tcW w:w="709" w:type="dxa"/>
+          </w:tcPr>
+          <w:p>
+            <w:pPr>
+              <w:jc w:val="center"/>
+            </w:pPr>
+            <w:r>
+              <w:t>5.00</w:t>
+            </w:r>
+          </w:p>
+        </w:tc>
+      </w:tr>
+      <w:tr>
+        <w:trPr>
+          <w:trHeight w:val="503"/>
+        </w:trPr>
+        <w:tc>
+          <w:tcPr>
+            <w:tcW w:w="1980" w:type="dxa"/>
+          </w:tcPr>
+          <w:p>
+            <w:pPr>
+              <w:jc w:val="center"/>
+            </w:pPr>
+            <w:r>
+              <w:rPr>
+                <w:rFonts w:hint="eastAsia"/>
+              </w:rPr>
+              <w:t>磁感应强度</w:t>
+            </w:r>
+            <w:r>
+              <w:rPr>
+                <w:position w:val="-10"/>
+              </w:rPr>
+              <w:object w:dxaOrig="700" w:dyaOrig="320" w14:anchorId="004C78DD">
+                <v:shape id="_x0000_i3613" type="#_x0000_t75" style="width:35pt;height:15.5pt" o:ole="">
+                  <v:imagedata r:id="rId6" o:title=""/>
+                </v:shape>
+                <o:OLEObject Type="Embed" ProgID="Equation.DSMT4" ShapeID="_x0000_i3613" DrawAspect="Content" ObjectID="_1792863021" r:id="rId43"/>
+              </w:object>
+            </w:r>
+          </w:p>
+        </w:tc>
+        <w:tc>
+          <w:tcPr>
+            <w:tcW w:w="709" w:type="dxa"/>
+          </w:tcPr>
+          <w:p>
+            <w:pPr>
+              <w:jc w:val="center"/>
+            </w:pPr>
+            <w:r>
+              <w:rPr>
+                <w:rFonts w:hint="eastAsia"/>
+              </w:rPr>
+              <w:t>8</w:t>
+            </w:r>
+            <w:r>
+              <w:t>71</w:t>
+            </w:r>
+          </w:p>
+        </w:tc>
+        <w:tc>
+          <w:tcPr>
+            <w:tcW w:w="708" w:type="dxa"/>
+          </w:tcPr>
+          <w:p>
+            <w:pPr>
+              <w:jc w:val="center"/>
+            </w:pPr>
+            <w:r>
+              <w:rPr>
+                <w:rFonts w:hint="eastAsia"/>
+              </w:rPr>
+              <w:t>9</w:t>
+            </w:r>
+            <w:r>
+              <w:t>22</w:t>
+            </w:r>
+          </w:p>
+        </w:tc>
+        <w:tc>
+          <w:tcPr>
+            <w:tcW w:w="709" w:type="dxa"/>
+          </w:tcPr>
+          <w:p>
+            <w:pPr>
+              <w:jc w:val="center"/>
+            </w:pPr>
+            <w:r>
+              <w:rPr>
+                <w:rFonts w:hint="eastAsia"/>
+              </w:rPr>
+              <w:t>9</w:t>
+            </w:r>
+            <w:r>
+              <w:t>80</w:t>
+            </w:r>
+          </w:p>
+        </w:tc>
+        <w:tc>
+          <w:tcPr>
+            <w:tcW w:w="851" w:type="dxa"/>
+          </w:tcPr>
+          <w:p>
+            <w:pPr>
+              <w:jc w:val="center"/>
+            </w:pPr>
+            <w:r>
+              <w:rPr>
+                <w:rFonts w:hint="eastAsia"/>
+              </w:rPr>
+              <w:t>1</w:t>
+            </w:r>
+            <w:r>
+              <w:t>033</w:t>
+            </w:r>
+          </w:p>
+        </w:tc>
+        <w:tc>
+          <w:tcPr>
+            <w:tcW w:w="708" w:type="dxa"/>
+          </w:tcPr>
+          <w:p>
+            <w:pPr>
+              <w:jc w:val="center"/>
+            </w:pPr>
+            <w:r>
+              <w:rPr>
+                <w:rFonts w:hint="eastAsia"/>
+              </w:rPr>
+              <w:t>1</w:t>
+            </w:r>
+            <w:r>
+              <w:t>087</w:t>
+            </w:r>
+          </w:p>
+        </w:tc>
+        <w:tc>
+          <w:tcPr>
+            <w:tcW w:w="709" w:type="dxa"/>
+          </w:tcPr>
+          <w:p>
+            <w:pPr>
+              <w:jc w:val="center"/>
+            </w:pPr>
+            <w:r>
+              <w:t>1140</w:t>
+            </w:r>
+          </w:p>
+        </w:tc>
+        <w:tc>
+          <w:tcPr>
+            <w:tcW w:w="709" w:type="dxa"/>
+          </w:tcPr>
+          <w:p>
+            <w:pPr>
+              <w:jc w:val="center"/>
+            </w:pPr>
+            <w:r>
+              <w:t>1186</w:t>
+            </w:r>
+          </w:p>
+        </w:tc>
+        <w:tc>
+          <w:tcPr>
+            <w:tcW w:w="709" w:type="dxa"/>
+          </w:tcPr>
+          <w:p>
+            <w:pPr>
+              <w:jc w:val="center"/>
+            </w:pPr>
+            <w:r>
+              <w:t>1229</w:t>
+            </w:r>
+          </w:p>
+        </w:tc>
+        <w:tc>
+          <w:tcPr>
+            <w:tcW w:w="708" w:type="dxa"/>
+          </w:tcPr>
+          <w:p>
+            <w:pPr>
+              <w:jc w:val="center"/>
+            </w:pPr>
+            <w:r>
+              <w:t>1270</w:t>
+            </w:r>
+          </w:p>
+        </w:tc>
+        <w:tc>
+          <w:tcPr>
+            <w:tcW w:w="709" w:type="dxa"/>
+          </w:tcPr>
+          <w:p>
+            <w:pPr>
+              <w:jc w:val="center"/>
+            </w:pPr>
+            <w:r>
+              <w:t>1302</w:t>
+            </w:r>
+          </w:p>
+        </w:tc>
+        <w:tc>
+          <w:tcPr>
+            <w:tcW w:w="709" w:type="dxa"/>
+          </w:tcPr>
+          <w:p>
+            <w:pPr>
+              <w:jc w:val="center"/>
+            </w:pPr>
+            <w:r>
+              <w:t>1330</w:t>
+            </w:r>
+          </w:p>
+        </w:tc>
+      </w:tr>
+      <w:tr>
+        <w:tc>
+          <w:tcPr>
+            <w:tcW w:w="1980" w:type="dxa"/>
+          </w:tcPr>
+          <w:p>
+            <w:pPr>
+              <w:jc w:val="center"/>
+            </w:pPr>
+            <w:r>
+              <w:rPr>
+                <w:rFonts w:hint="eastAsia"/>
+              </w:rPr>
+              <w:t>轴向距离</w:t>
+            </w:r>
+            <w:r>
+              <w:rPr>
+                <w:position w:val="-6"/>
+              </w:rPr>
+              <w:object w:dxaOrig="720" w:dyaOrig="279" w14:anchorId="645D489E">
+                <v:shape id="_x0000_i3614" type="#_x0000_t75" style="width:36pt;height:14.5pt" o:ole="">
+                  <v:imagedata r:id="rId4" o:title=""/>
+                </v:shape>
+                <o:OLEObject Type="Embed" ProgID="Equation.DSMT4" ShapeID="_x0000_i3614" DrawAspect="Content" ObjectID="_1792863022" r:id="rId44"/>
+              </w:object>
+            </w:r>
+          </w:p>
+        </w:tc>
+        <w:tc>
+          <w:tcPr>
+            <w:tcW w:w="709" w:type="dxa"/>
+          </w:tcPr>
+          <w:p>
+            <w:pPr>
+              <w:jc w:val="center"/>
+            </w:pPr>
+            <w:r>
+              <w:rPr>
+                <w:rFonts w:hint="eastAsia"/>
+              </w:rPr>
+              <w:t>4</w:t>
+            </w:r>
+            <w:r>
+              <w:t>.50</w:t>
+            </w:r>
+          </w:p>
+        </w:tc>
+        <w:tc>
+          <w:tcPr>
+            <w:tcW w:w="708" w:type="dxa"/>
+          </w:tcPr>
+          <w:p>
+            <w:pPr>
+              <w:jc w:val="center"/>
+            </w:pPr>
+            <w:r>
+              <w:t>4.00</w:t>
+            </w:r>
+          </w:p>
+        </w:tc>
+        <w:tc>
+          <w:tcPr>
+            <w:tcW w:w="709" w:type="dxa"/>
+          </w:tcPr>
+          <w:p>
+            <w:pPr>
+              <w:jc w:val="center"/>
+            </w:pPr>
+            <w:r>
+              <w:t>3.50</w:t>
+            </w:r>
+          </w:p>
+        </w:tc>
+        <w:tc>
+          <w:tcPr>
+            <w:tcW w:w="851" w:type="dxa"/>
+          </w:tcPr>
+          <w:p>
+            <w:pPr>
+              <w:jc w:val="center"/>
+            </w:pPr>
+            <w:r>
+              <w:t>3.00</w:t>
+            </w:r>
+          </w:p>
+        </w:tc>
+        <w:tc>
+          <w:tcPr>
+            <w:tcW w:w="708" w:type="dxa"/>
+          </w:tcPr>
+          <w:p>
+            <w:pPr>
+              <w:jc w:val="center"/>
+            </w:pPr>
+            <w:r>
+              <w:t>2.50</w:t>
+            </w:r>
+          </w:p>
+        </w:tc>
+        <w:tc>
+          <w:tcPr>
+            <w:tcW w:w="709" w:type="dxa"/>
+          </w:tcPr>
+          <w:p>
+            <w:pPr>
+              <w:jc w:val="center"/>
+            </w:pPr>
+            <w:r>
+              <w:t>2.00</w:t>
+            </w:r>
+          </w:p>
+        </w:tc>
+        <w:tc>
+          <w:tcPr>
+            <w:tcW w:w="709" w:type="dxa"/>
+          </w:tcPr>
+          <w:p>
+            <w:pPr>
+              <w:jc w:val="center"/>
+            </w:pPr>
+            <w:r>
+              <w:t>1.00</w:t>
+            </w:r>
+          </w:p>
+        </w:tc>
+        <w:tc>
+          <w:tcPr>
+            <w:tcW w:w="709" w:type="dxa"/>
+          </w:tcPr>
+          <w:p>
+            <w:pPr>
+              <w:jc w:val="center"/>
+            </w:pPr>
+            <w:r>
+              <w:t>0.00</w:t>
+            </w:r>
+          </w:p>
+        </w:tc>
+        <w:tc>
+          <w:tcPr>
+            <w:tcW w:w="708" w:type="dxa"/>
+          </w:tcPr>
+          <w:p>
+            <w:pPr>
+              <w:jc w:val="center"/>
+            </w:pPr>
+            <w:r>
+              <w:t>-1.00</w:t>
+            </w:r>
+          </w:p>
+        </w:tc>
+        <w:tc>
+          <w:tcPr>
+            <w:tcW w:w="709" w:type="dxa"/>
+          </w:tcPr>
+          <w:p>
+            <w:pPr>
+              <w:jc w:val="center"/>
+            </w:pPr>
+            <w:r>
+              <w:t>-2.00</w:t>
+            </w:r>
+          </w:p>
+        </w:tc>
+        <w:tc>
+          <w:tcPr>
+            <w:tcW w:w="709" w:type="dxa"/>
+          </w:tcPr>
+          <w:p>
+            <w:pPr>
+              <w:jc w:val="center"/>
+            </w:pPr>
+            <w:r>
+              <w:t>-2.50</w:t>
+            </w:r>
+          </w:p>
+        </w:tc>
+      </w:tr>
+      <w:tr>
+        <w:trPr>
+          <w:trHeight w:val="503"/>
+        </w:trPr>
+        <w:tc>
+          <w:tcPr>
+            <w:tcW w:w="1980" w:type="dxa"/>
+          </w:tcPr>
+          <w:p>
+            <w:pPr>
+              <w:jc w:val="center"/>
+            </w:pPr>
+            <w:r>
+              <w:rPr>
+                <w:rFonts w:hint="eastAsia"/>
+              </w:rPr>
+              <w:t>磁感应强度</w:t>
+            </w:r>
+            <w:r>
+              <w:rPr>
+                <w:position w:val="-10"/>
+              </w:rPr>
+              <w:object w:dxaOrig="700" w:dyaOrig="320" w14:anchorId="69B7B707">
+                <v:shape id="_x0000_i3615" type="#_x0000_t75" style="width:35pt;height:15.5pt" o:ole="">
+                  <v:imagedata r:id="rId6" o:title=""/>
+                </v:shape>
+                <o:OLEObject Type="Embed" ProgID="Equation.DSMT4" ShapeID="_x0000_i3615" DrawAspect="Content" ObjectID="_1792863023" r:id="rId45"/>
+              </w:object>
+            </w:r>
+          </w:p>
+        </w:tc>
+        <w:tc>
+          <w:tcPr>
+            <w:tcW w:w="709" w:type="dxa"/>
+          </w:tcPr>
+          <w:p>
+            <w:pPr>
+              <w:jc w:val="center"/>
+            </w:pPr>
+            <w:r>
+              <w:rPr>
+                <w:rFonts w:hint="eastAsia"/>
+              </w:rPr>
+              <w:t>1</w:t>
+            </w:r>
+            <w:r>
+              <w:t>353</w:t>
+            </w:r>
+          </w:p>
+        </w:tc>
+        <w:tc>
+          <w:tcPr>
+            <w:tcW w:w="708" w:type="dxa"/>
+          </w:tcPr>
+          <w:p>
+            <w:pPr>
+              <w:jc w:val="center"/>
+            </w:pPr>
+            <w:r>
+              <w:rPr>
+                <w:rFonts w:hint="eastAsia"/>
+              </w:rPr>
+              <w:t>1</w:t>
+            </w:r>
+            <w:r>
+              <w:t>364</w:t>
+            </w:r>
+          </w:p>
+        </w:tc>
+        <w:tc>
+          <w:tcPr>
+            <w:tcW w:w="709" w:type="dxa"/>
+          </w:tcPr>
+          <w:p>
+            <w:pPr>
+              <w:jc w:val="center"/>
+            </w:pPr>
+            <w:r>
+              <w:t>1375</w:t>
+            </w:r>
+          </w:p>
+        </w:tc>
+        <w:tc>
+          <w:tcPr>
+            <w:tcW w:w="851" w:type="dxa"/>
+          </w:tcPr>
+          <w:p>
+            <w:pPr>
+              <w:jc w:val="center"/>
+            </w:pPr>
+            <w:r>
+              <w:t>1387</w:t>
+            </w:r>
+          </w:p>
+        </w:tc>
+        <w:tc>
+          <w:tcPr>
+            <w:tcW w:w="708" w:type="dxa"/>
+          </w:tcPr>
+          <w:p>
+            <w:pPr>
+              <w:jc w:val="center"/>
+            </w:pPr>
+            <w:r>
+              <w:t>1390</w:t>
+            </w:r>
+          </w:p>
+        </w:tc>
+        <w:tc>
+          <w:tcPr>
+            <w:tcW w:w="709" w:type="dxa"/>
+          </w:tcPr>
+          <w:p>
+            <w:pPr>
+              <w:jc w:val="center"/>
+            </w:pPr>
+            <w:r>
+              <w:t>1393</w:t>
+            </w:r>
+          </w:p>
+        </w:tc>
+        <w:tc>
+          <w:tcPr>
+            <w:tcW w:w="709" w:type="dxa"/>
+          </w:tcPr>
+          <w:p>
+            <w:pPr>
+              <w:jc w:val="center"/>
+            </w:pPr>
+            <w:r>
+              <w:t>1400</w:t>
+            </w:r>
+          </w:p>
+        </w:tc>
+        <w:tc>
+          <w:tcPr>
+            <w:tcW w:w="709" w:type="dxa"/>
+          </w:tcPr>
+          <w:p>
+            <w:pPr>
+              <w:jc w:val="center"/>
+            </w:pPr>
+            <w:r>
+              <w:t>1400</w:t>
+            </w:r>
+          </w:p>
+        </w:tc>
+        <w:tc>
+          <w:tcPr>
+            <w:tcW w:w="708" w:type="dxa"/>
+          </w:tcPr>
+          <w:p>
+            <w:pPr>
+              <w:jc w:val="center"/>
+            </w:pPr>
+            <w:r>
+              <w:t>1404</w:t>
+            </w:r>
+          </w:p>
+        </w:tc>
+        <w:tc>
+          <w:tcPr>
+            <w:tcW w:w="709" w:type="dxa"/>
+          </w:tcPr>
+          <w:p>
+            <w:pPr>
+              <w:jc w:val="center"/>
+            </w:pPr>
+            <w:r>
+              <w:t>1397</w:t>
+            </w:r>
+          </w:p>
+        </w:tc>
+        <w:tc>
+          <w:tcPr>
+            <w:tcW w:w="709" w:type="dxa"/>
+          </w:tcPr>
+          <w:p>
+            <w:pPr>
+              <w:jc w:val="center"/>
+            </w:pPr>
+            <w:r>
+              <w:t>1394</w:t>
+            </w:r>
+          </w:p>
+        </w:tc>
+      </w:tr>
+      <w:tr>
+        <w:trPr>
+          <w:trHeight w:val="503"/>
+        </w:trPr>
+        <w:tc>
+          <w:tcPr>
+            <w:tcW w:w="1980" w:type="dxa"/>
+          </w:tcPr>
+          <w:p>
+            <w:pPr>
+              <w:jc w:val="center"/>
+              <w:rPr>
+                <w:rFonts w:hint="eastAsia"/>
+              </w:rPr>
+            </w:pPr>
+            <w:r>
+              <w:rPr>
+                <w:rFonts w:hint="eastAsia"/>
+              </w:rPr>
+              <w:t>轴向距离</w:t>
+            </w:r>
+            <w:r>
+              <w:rPr>
+                <w:position w:val="-6"/>
+              </w:rPr>
+              <w:object w:dxaOrig="720" w:dyaOrig="279" w14:anchorId="282D602E">
+                <v:shape id="_x0000_i3616" type="#_x0000_t75" style="width:36pt;height:14.5pt" o:ole="">
+                  <v:imagedata r:id="rId4" o:title=""/>
+                </v:shape>
+                <o:OLEObject Type="Embed" ProgID="Equation.DSMT4" ShapeID="_x0000_i3616" DrawAspect="Content" ObjectID="_1792863024" r:id="rId46"/>
+              </w:object>
+            </w:r>
+          </w:p>
+        </w:tc>
+        <w:tc>
+          <w:tcPr>
+            <w:tcW w:w="709" w:type="dxa"/>
+          </w:tcPr>
+          <w:p>
+            <w:pPr>
+              <w:jc w:val="center"/>
+              <w:rPr>
+                <w:rFonts w:hint="eastAsia"/>
+              </w:rPr>
+            </w:pPr>
+            <w:r>
+              <w:t>-3.00</w:t>
+            </w:r>
+          </w:p>
+        </w:tc>
+        <w:tc>
+          <w:tcPr>
+            <w:tcW w:w="708" w:type="dxa"/>
+          </w:tcPr>
+          <w:p>
+            <w:pPr>
+              <w:jc w:val="center"/>
+            </w:pPr>
+            <w:r>
+              <w:rPr>
+                <w:rFonts w:hint="eastAsia"/>
+              </w:rPr>
+              <w:t>-</w:t>
+            </w:r>
+            <w:r>
+              <w:t>3.50</w:t>
+            </w:r>
+          </w:p>
+        </w:tc>
+        <w:tc>
+          <w:tcPr>
+            <w:tcW w:w="709" w:type="dxa"/>
+          </w:tcPr>
+          <w:p>
+            <w:pPr>
+              <w:jc w:val="center"/>
+            </w:pPr>
+            <w:r>
+              <w:rPr>
+                <w:rFonts w:hint="eastAsia"/>
+              </w:rPr>
+              <w:t>-</w:t>
+            </w:r>
+            <w:r>
+              <w:t>4.00</w:t>
+            </w:r>
+          </w:p>
+        </w:tc>
+        <w:tc>
+          <w:tcPr>
+            <w:tcW w:w="851" w:type="dxa"/>
+          </w:tcPr>
+          <w:p>
+            <w:pPr>
+              <w:jc w:val="center"/>
+            </w:pPr>
+            <w:r>
+              <w:rPr>
+                <w:rFonts w:hint="eastAsia"/>
+              </w:rPr>
+              <w:t>-</w:t>
+            </w:r>
+            <w:r>
+              <w:t>4.50</w:t>
+            </w:r>
+          </w:p>
+        </w:tc>
+        <w:tc>
+          <w:tcPr>
+            <w:tcW w:w="708" w:type="dxa"/>
+          </w:tcPr>
+          <w:p>
+            <w:pPr>
+              <w:jc w:val="center"/>
+            </w:pPr>
+            <w:r>
+              <w:rPr>
+                <w:rFonts w:hint="eastAsia"/>
+              </w:rPr>
+              <w:t>-</w:t>
+            </w:r>
+            <w:r>
+              <w:t>5.00</w:t>
+            </w:r>
+          </w:p>
+        </w:tc>
+        <w:tc>
+          <w:tcPr>
+            <w:tcW w:w="709" w:type="dxa"/>
+          </w:tcPr>
+          <w:p>
+            <w:pPr>
+              <w:jc w:val="center"/>
+            </w:pPr>
+            <w:r>
+              <w:rPr>
+                <w:rFonts w:hint="eastAsia"/>
+              </w:rPr>
+              <w:t>-</w:t>
+            </w:r>
+            <w:r>
+              <w:t>5.50</w:t>
+            </w:r>
+          </w:p>
+        </w:tc>
+        <w:tc>
+          <w:tcPr>
+            <w:tcW w:w="709" w:type="dxa"/>
+          </w:tcPr>
+          <w:p>
+            <w:pPr>
+              <w:jc w:val="center"/>
+            </w:pPr>
+            <w:r>
+              <w:rPr>
+                <w:rFonts w:hint="eastAsia"/>
+              </w:rPr>
+              <w:t>-</w:t>
+            </w:r>
+            <w:r>
+              <w:t>6.00</w:t>
+            </w:r>
+          </w:p>
+        </w:tc>
+        <w:tc>
+          <w:tcPr>
+            <w:tcW w:w="709" w:type="dxa"/>
+          </w:tcPr>
+          <w:p>
+            <w:pPr>
+              <w:jc w:val="center"/>
+            </w:pPr>
+            <w:r>
+              <w:rPr>
+                <w:rFonts w:hint="eastAsia"/>
+              </w:rPr>
+              <w:t>-</w:t>
+            </w:r>
+            <w:r>
+              <w:t>6.50</w:t>
+            </w:r>
+          </w:p>
+        </w:tc>
+        <w:tc>
+          <w:tcPr>
+            <w:tcW w:w="708" w:type="dxa"/>
+          </w:tcPr>
+          <w:p>
+            <w:pPr>
+              <w:jc w:val="center"/>
+            </w:pPr>
+            <w:r>
+              <w:rPr>
+                <w:rFonts w:hint="eastAsia"/>
+              </w:rPr>
+              <w:t>-</w:t>
+            </w:r>
+            <w:r>
+              <w:t>7.00</w:t>
+            </w:r>
+          </w:p>
+        </w:tc>
+        <w:tc>
+          <w:tcPr>
+            <w:tcW w:w="709" w:type="dxa"/>
+          </w:tcPr>
+          <w:p>
+            <w:pPr>
+              <w:jc w:val="center"/>
+            </w:pPr>
+            <w:r>
+              <w:rPr>
+                <w:rFonts w:hint="eastAsia"/>
+              </w:rPr>
+              <w:t>-</w:t>
+            </w:r>
+            <w:r>
+              <w:t>7.50</w:t>
+            </w:r>
+          </w:p>
+        </w:tc>
+        <w:tc>
+          <w:tcPr>
+            <w:tcW w:w="709" w:type="dxa"/>
+          </w:tcPr>
+          <w:p>
+            <w:pPr>
+              <w:jc w:val="center"/>
+            </w:pPr>
+            <w:r>
+              <w:rPr>
+                <w:rFonts w:hint="eastAsia"/>
+              </w:rPr>
+              <w:t>-</w:t>
+            </w:r>
+            <w:r>
+              <w:t>8.00</w:t>
+            </w:r>
+          </w:p>
+        </w:tc>
+      </w:tr>
+      <w:tr>
+        <w:trPr>
+          <w:trHeight w:val="503"/>
+        </w:trPr>
+        <w:tc>
+          <w:tcPr>
+            <w:tcW w:w="1980" w:type="dxa"/>
+          </w:tcPr>
+          <w:p>
+            <w:pPr>
+              <w:jc w:val="center"/>
+              <w:rPr>
+                <w:rFonts w:hint="eastAsia"/>
+              </w:rPr>
+            </w:pPr>
+            <w:r>
+              <w:rPr>
+                <w:rFonts w:hint="eastAsia"/>
+              </w:rPr>
+              <w:t>磁感应强度</w:t>
+            </w:r>
+            <w:r>
+              <w:rPr>
+                <w:position w:val="-10"/>
+              </w:rPr>
+              <w:object w:dxaOrig="700" w:dyaOrig="320" w14:anchorId="0A951DD0">
+                <v:shape id="_x0000_i3617" type="#_x0000_t75" style="width:35pt;height:15.5pt" o:ole="">
+                  <v:imagedata r:id="rId6" o:title=""/>
+                </v:shape>
+                <o:OLEObject Type="Embed" ProgID="Equation.DSMT4" ShapeID="_x0000_i3617" DrawAspect="Content" ObjectID="_1792863025" r:id="rId47"/>
+              </w:object>
+            </w:r>
+          </w:p>
+        </w:tc>
+        <w:tc>
+          <w:tcPr>
+            <w:tcW w:w="709" w:type="dxa"/>
+          </w:tcPr>
+          <w:p>
+            <w:pPr>
+              <w:jc w:val="center"/>
+              <w:rPr>
+                <w:rFonts w:hint="eastAsia"/>
+              </w:rPr>
+            </w:pPr>
+            <w:r>
+              <w:t>13</w:t>
+            </w:r>
+            <w:r>
+              <w:t>87</w:t>
+            </w:r>
+          </w:p>
+        </w:tc>
+        <w:tc>
+          <w:tcPr>
+            <w:tcW w:w="708" w:type="dxa"/>
+          </w:tcPr>
+          <w:p>
+            <w:pPr>
+              <w:jc w:val="center"/>
+            </w:pPr>
+            <w:r>
+              <w:rPr>
+                <w:rFonts w:hint="eastAsia"/>
+              </w:rPr>
+              <w:t>1</w:t>
+            </w:r>
+            <w:r>
+              <w:t>375</w:t>
+            </w:r>
+          </w:p>
+        </w:tc>
+        <w:tc>
+          <w:tcPr>
+            <w:tcW w:w="709" w:type="dxa"/>
+          </w:tcPr>
+          <w:p>
+            <w:pPr>
+              <w:jc w:val="center"/>
+            </w:pPr>
+            <w:r>
+              <w:rPr>
+                <w:rFonts w:hint="eastAsia"/>
+              </w:rPr>
+              <w:t>1</w:t>
+            </w:r>
+            <w:r>
+              <w:t>362</w:t>
+            </w:r>
+          </w:p>
+        </w:tc>
+        <w:tc>
+          <w:tcPr>
+            <w:tcW w:w="851" w:type="dxa"/>
+          </w:tcPr>
+          <w:p>
+            <w:pPr>
+              <w:jc w:val="center"/>
+            </w:pPr>
+            <w:r>
+              <w:t>1344</w:t>
+            </w:r>
+          </w:p>
+        </w:tc>
+        <w:tc>
+          <w:tcPr>
+            <w:tcW w:w="708" w:type="dxa"/>
+          </w:tcPr>
+          <w:p>
+            <w:pPr>
+              <w:jc w:val="center"/>
+            </w:pPr>
+            <w:r>
+              <w:rPr>
+                <w:rFonts w:hint="eastAsia"/>
+              </w:rPr>
+              <w:t>1</w:t>
+            </w:r>
+            <w:r>
+              <w:t>320</w:t>
+            </w:r>
+          </w:p>
+        </w:tc>
+        <w:tc>
+          <w:tcPr>
+            <w:tcW w:w="709" w:type="dxa"/>
+          </w:tcPr>
+          <w:p>
+            <w:pPr>
+              <w:jc w:val="center"/>
+            </w:pPr>
+            <w:r>
+              <w:t>1290</w:t>
+            </w:r>
+          </w:p>
+        </w:tc>
+        <w:tc>
+          <w:tcPr>
+            <w:tcW w:w="709" w:type="dxa"/>
+          </w:tcPr>
+          <w:p>
+            <w:pPr>
+              <w:jc w:val="center"/>
+            </w:pPr>
+            <w:r>
+              <w:rPr>
+                <w:rFonts w:hint="eastAsia"/>
+              </w:rPr>
+              <w:t>1</w:t>
+            </w:r>
+            <w:r>
+              <w:t>257</w:t>
+            </w:r>
+          </w:p>
+        </w:tc>
+        <w:tc>
+          <w:tcPr>
+            <w:tcW w:w="709" w:type="dxa"/>
+          </w:tcPr>
+          <w:p>
+            <w:pPr>
+              <w:jc w:val="center"/>
+            </w:pPr>
+            <w:r>
+              <w:rPr>
+                <w:rFonts w:hint="eastAsia"/>
+              </w:rPr>
+              <w:t>1</w:t>
+            </w:r>
+            <w:r>
+              <w:t>215</w:t>
+            </w:r>
+          </w:p>
+        </w:tc>
+        <w:tc>
+          <w:tcPr>
+            <w:tcW w:w="708" w:type="dxa"/>
+          </w:tcPr>
+          <w:p>
+            <w:pPr>
+              <w:jc w:val="center"/>
+            </w:pPr>
+            <w:r>
+              <w:rPr>
+                <w:rFonts w:hint="eastAsia"/>
+              </w:rPr>
+              <w:t>1</w:t>
+            </w:r>
+            <w:r>
+              <w:t>172</w:t>
+            </w:r>
+          </w:p>
+        </w:tc>
+        <w:tc>
+          <w:tcPr>
+            <w:tcW w:w="709" w:type="dxa"/>
+          </w:tcPr>
+          <w:p>
+            <w:pPr>
+              <w:jc w:val="center"/>
+            </w:pPr>
+            <w:r>
+              <w:rPr>
+                <w:rFonts w:hint="eastAsia"/>
+              </w:rPr>
+              <w:t>1</w:t>
+            </w:r>
+            <w:r>
+              <w:t>129</w:t>
+            </w:r>
+          </w:p>
+        </w:tc>
+        <w:tc>
+          <w:tcPr>
+            <w:tcW w:w="709" w:type="dxa"/>
+          </w:tcPr>
+          <w:p>
+            <w:pPr>
+              <w:jc w:val="center"/>
+            </w:pPr>
+            <w:r>
+              <w:rPr>
+                <w:rFonts w:hint="eastAsia"/>
+              </w:rPr>
+              <w:t>1</w:t>
+            </w:r>
+            <w:r>
+              <w:t>082</w:t>
+            </w:r>
+          </w:p>
+        </w:tc>
+      </w:tr>
+      <w:tr>
+        <w:trPr>
+          <w:gridAfter w:val="7"/>
+          <w:wAfter w:w="4961" w:type="dxa"/>
+          <w:trHeight w:val="503"/>
+        </w:trPr>
+        <w:tc>
+          <w:tcPr>
+            <w:tcW w:w="1980" w:type="dxa"/>
+          </w:tcPr>
+          <w:p>
+            <w:pPr>
+              <w:jc w:val="center"/>
+              <w:rPr>
+                <w:rFonts w:hint="eastAsia"/>
+              </w:rPr>
+            </w:pPr>
+            <w:r>
+              <w:rPr>
+                <w:rFonts w:hint="eastAsia"/>
+              </w:rPr>
+              <w:t>轴向距离</w:t>
+            </w:r>
+            <w:r>
+              <w:rPr>
+                <w:position w:val="-6"/>
+              </w:rPr>
+              <w:object w:dxaOrig="720" w:dyaOrig="279" w14:anchorId="206CF75A">
+                <v:shape id="_x0000_i3344" type="#_x0000_t75" style="width:36pt;height:14.5pt" o:ole="">
+                  <v:imagedata r:id="rId4" o:title=""/>
+                </v:shape>
+                <o:OLEObject Type="Embed" ProgID="Equation.DSMT4" ShapeID="_x0000_i3344" DrawAspect="Content" ObjectID="_1792863026" r:id="rId48"/>
+              </w:object>
+            </w:r>
+          </w:p>
+        </w:tc>
+        <w:tc>
+          <w:tcPr>
+            <w:tcW w:w="709" w:type="dxa"/>
+          </w:tcPr>
+          <w:p>
+            <w:pPr>
+              <w:jc w:val="center"/>
+              <w:rPr>
+                <w:rFonts w:hint="eastAsia"/>
+              </w:rPr>
+            </w:pPr>
+            <w:r>
+              <w:t>-</w:t>
+            </w:r>
+            <w:r>
+              <w:t>8.5</w:t>
+            </w:r>
+            <w:r>
+              <w:t>0</w:t>
+            </w:r>
+          </w:p>
+        </w:tc>
+        <w:tc>
+          <w:tcPr>
+            <w:tcW w:w="708" w:type="dxa"/>
+          </w:tcPr>
+          <w:p>
+            <w:pPr>
+              <w:jc w:val="center"/>
+            </w:pPr>
+            <w:r>
+              <w:rPr>
+                <w:rFonts w:hint="eastAsia"/>
+              </w:rPr>
+              <w:t>-</w:t>
+            </w:r>
+            <w:r>
+              <w:t>9.00</w:t>
+            </w:r>
+          </w:p>
+        </w:tc>
+        <w:tc>
+          <w:tcPr>
+            <w:tcW w:w="709" w:type="dxa"/>
+          </w:tcPr>
+          <w:p>
+            <w:pPr>
+              <w:jc w:val="center"/>
+            </w:pPr>
+            <w:r>
+              <w:t>-9.50</w:t>
+            </w:r>
+          </w:p>
+        </w:tc>
+        <w:tc>
+          <w:tcPr>
+            <w:tcW w:w="851" w:type="dxa"/>
+          </w:tcPr>
+          <w:p>
+            <w:pPr>
+              <w:jc w:val="center"/>
+            </w:pPr>
+            <w:r>
+              <w:t>-10.00</w:t>
+            </w:r>
+          </w:p>
+        </w:tc>
+      </w:tr>
+      <w:tr>
+        <w:trPr>
+          <w:gridAfter w:val="7"/>
+          <w:wAfter w:w="4961" w:type="dxa"/>
+          <w:trHeight w:val="503"/>
+        </w:trPr>
+        <w:tc>
+          <w:tcPr>
+            <w:tcW w:w="1980" w:type="dxa"/>
+          </w:tcPr>
+          <w:p>
+            <w:pPr>
+              <w:jc w:val="center"/>
+              <w:rPr>
+                <w:rFonts w:hint="eastAsia"/>
+              </w:rPr>
+            </w:pPr>
+            <w:r>
+              <w:rPr>
+                <w:rFonts w:hint="eastAsia"/>
+              </w:rPr>
+              <w:t>磁感应强度</w:t>
+            </w:r>
+            <w:r>
+              <w:rPr>
+                <w:position w:val="-10"/>
+              </w:rPr>
+              <w:object w:dxaOrig="700" w:dyaOrig="320" w14:anchorId="0F5A0181">
+                <v:shape id="_x0000_i3345" type="#_x0000_t75" style="width:35pt;height:15.5pt" o:ole="">
+                  <v:imagedata r:id="rId6" o:title=""/>
+                </v:shape>
+                <o:OLEObject Type="Embed" ProgID="Equation.DSMT4" ShapeID="_x0000_i3345" DrawAspect="Content" ObjectID="_1792863027" r:id="rId49"/>
+              </w:object>
+            </w:r>
+          </w:p>
+        </w:tc>
+        <w:tc>
+          <w:tcPr>
+            <w:tcW w:w="709" w:type="dxa"/>
+          </w:tcPr>
+          <w:p>
+            <w:pPr>
+              <w:jc w:val="center"/>
+              <w:rPr>
+                <w:rFonts w:hint="eastAsia"/>
+              </w:rPr>
+            </w:pPr>
+            <w:r>
+              <w:t>1032</w:t>
+            </w:r>
+          </w:p>
+        </w:tc>
+        <w:tc>
+          <w:tcPr>
+            <w:tcW w:w="708" w:type="dxa"/>
+          </w:tcPr>
+          <w:p>
+            <w:pPr>
+              <w:jc w:val="center"/>
+            </w:pPr>
+            <w:r>
+              <w:t>976</w:t>
+            </w:r>
+          </w:p>
+        </w:tc>
+        <w:tc>
+          <w:tcPr>
+            <w:tcW w:w="709" w:type="dxa"/>
+          </w:tcPr>
+          <w:p>
+            <w:pPr>
+              <w:jc w:val="center"/>
+            </w:pPr>
+            <w:r>
+              <w:t>925</w:t>
+            </w:r>
+          </w:p>
+        </w:tc>
+        <w:tc>
+          <w:tcPr>
+            <w:tcW w:w="851" w:type="dxa"/>
+          </w:tcPr>
+          <w:p>
+            <w:pPr>
+              <w:jc w:val="center"/>
+            </w:pPr>
+            <w:r>
+              <w:t>870</w:t>
+            </w:r>
+          </w:p>
+        </w:tc>
+      </w:tr>
+    </w:tbl>
+    <w:p>
+      <w:pPr>
+        <w:tabs>
+          <w:tab w:val="left" w:pos="1005"/>
+        </w:tabs>
+        <w:rPr>
+          <w:rFonts w:hint="eastAsia"/>
+        </w:rPr>
+      </w:pPr>
+      <w:r>
+        <w:rPr>
+          <w:noProof/>
+        </w:rPr>
+        <w:drawing>
+          <wp:anchor distT="0" distB="0" distL="114300" distR="114300" simplePos="0" relativeHeight="251662336" behindDoc="0" locked="0" layoutInCell="1" allowOverlap="1" wp14:anchorId="4E4E8876" wp14:editId="47791CCD">
+            <wp:simplePos x="0" y="0"/>
+            <wp:positionH relativeFrom="margin">
+              <wp:align>left</wp:align>
+            </wp:positionH>
+            <wp:positionV relativeFrom="paragraph">
+              <wp:posOffset>200025</wp:posOffset>
+            </wp:positionV>
+            <wp:extent cx="4668520" cy="3501390"/>
+            <wp:effectExtent l="0" t="0" r="0" b="3810"/>
+            <wp:wrapSquare wrapText="bothSides"/>
+            <wp:docPr id="1813175491" name="图片 1813175491"/>
+            <wp:cNvGraphicFramePr>
+              <a:graphicFrameLocks xmlns:a="http://schemas.openxmlformats.org/drawingml/2006/main" noChangeAspect="1"/>
+            </wp:cNvGraphicFramePr>
+            <a:graphic xmlns:a="http://schemas.openxmlformats.org/drawingml/2006/main">
+              <a:graphicData uri="http://schemas.openxmlformats.org/drawingml/2006/picture">
+                <pic:pic xmlns:pic="http://schemas.openxmlformats.org/drawingml/2006/picture">
+                  <pic:nvPicPr>
+                    <pic:cNvPr id="1813175491" name="图片 1813175491"/>
+                    <pic:cNvPicPr>
+                      <a:picLocks noChangeAspect="1" noChangeArrowheads="1"/>
+                    </pic:cNvPicPr>
+                  </pic:nvPicPr>
+                  <pic:blipFill>
+                    <a:blip r:embed="rId50">
+                      <a:extLst>
+                        <a:ext uri="{28A0092B-C50C-407E-A947-70E740481C1C}">
+                          <a14:useLocalDpi xmlns:a14="http://schemas.microsoft.com/office/drawing/2010/main" val="0"/>
+                        </a:ext>
+                      </a:extLst>
+                    </a:blip>
+                    <a:stretch>
+                      <a:fillRect/>
+                    </a:stretch>
+                  </pic:blipFill>
+                  <pic:spPr bwMode="auto">
+                    <a:xfrm>
+                      <a:off x="0" y="0"/>
+                      <a:ext cx="4668520" cy="3501390"/>
+                    </a:xfrm>
+                    <a:prstGeom prst="rect">
+                      <a:avLst/>
+                    </a:prstGeom>
+                    <a:noFill/>
+                    <a:ln>
+                      <a:noFill/>
+                    </a:ln>
+                  </pic:spPr>
+                </pic:pic>
+              </a:graphicData>
+            </a:graphic>
+            <wp14:sizeRelH relativeFrom="margin">
+              <wp14:pctWidth>0</wp14:pctWidth>
+            </wp14:sizeRelH>
+            <wp14:sizeRelV relativeFrom="margin">
+              <wp14:pctHeight>0</wp14:pctHeight>
+            </wp14:sizeRelV>
+          </wp:anchor>
+        </w:drawing>
+      </w:r>
+    </w:p>
+    <w:p>
+      <w:pPr>
+        <w:rPr>
+          <w:rFonts w:hint="eastAsia"/>
+        </w:rPr>
+      </w:pPr>
+    </w:p>
+    <w:p>
+      <w:pPr>
+        <w:rPr>
+          <w:rFonts w:hint="eastAsia"/>
+        </w:rPr>
+      </w:pPr>
+    </w:p>
+    <w:p>
+      <w:pPr>
+        <w:rPr>
+          <w:rFonts w:hint="eastAsia"/>
+        </w:rPr>
+      </w:pPr>
+    </w:p>
+    <w:p>
+      <w:pPr>
+        <w:rPr>
+          <w:rFonts w:hint="eastAsia"/>
+        </w:rPr>
+      </w:pPr>
+    </w:p>
+    <w:p>
+      <w:pPr>
+        <w:rPr>
+          <w:rFonts w:hint="eastAsia"/>
+        </w:rPr>
+      </w:pPr>
+    </w:p>
+    <w:p>
+      <w:pPr>
+        <w:rPr>
+          <w:rFonts w:hint="eastAsia"/>
+        </w:rPr>
+      </w:pPr>
+    </w:p>
+    <w:p>
+      <w:pPr>
+        <w:rPr>
+          <w:rFonts w:hint="eastAsia"/>
+        </w:rPr>
+      </w:pPr>
+    </w:p>
+    <w:p>
+      <w:pPr>
+        <w:rPr>
+          <w:rFonts w:hint="eastAsia"/>
+        </w:rPr>
+      </w:pPr>
+    </w:p>
+    <w:p>
+      <w:pPr>
+        <w:rPr>
+          <w:rFonts w:hint="eastAsia"/>
+        </w:rPr>
+      </w:pPr>
+    </w:p>
+    <w:p>
+      <w:pPr>
+        <w:rPr>
+          <w:rFonts w:hint="eastAsia"/>
+        </w:rPr>
+      </w:pPr>
+    </w:p>
+    <w:p>
+      <w:pPr>
+        <w:rPr>
+          <w:rFonts w:hint="eastAsia"/>
+        </w:rPr>
+      </w:pPr>
+    </w:p>
+    <w:p>
+      <w:pPr>
+        <w:rPr>
+          <w:rFonts w:hint="eastAsia"/>
+        </w:rPr>
+      </w:pPr>
+    </w:p>
+    <w:p>
+      <w:pPr>
+        <w:rPr>
+          <w:rFonts w:hint="eastAsia"/>
+        </w:rPr>
+      </w:pPr>
+    </w:p>
+    <w:p>
+      <w:pPr>
+        <w:rPr>
+          <w:rFonts w:hint="eastAsia"/>
+        </w:rPr>
+      </w:pPr>
+    </w:p>
+    <w:p>
+      <w:pPr>
+        <w:rPr>
+          <w:rFonts w:hint="eastAsia"/>
+        </w:rPr>
+      </w:pPr>
+    </w:p>
+    <w:p>
+      <w:pPr>
+        <w:rPr>
+          <w:rFonts w:hint="eastAsia"/>
+        </w:rPr>
+      </w:pPr>
+    </w:p>
+    <w:p>
+      <w:pPr>
+        <w:rPr>
+          <w:rFonts w:hint="eastAsia"/>
+        </w:rPr>
+      </w:pPr>
+    </w:p>
+    <w:p>
+      <w:pPr>
+        <w:rPr>
+          <w:rFonts w:hint="eastAsia"/>
+        </w:rPr>
+      </w:pPr>
+    </w:p>
+    <w:p>
+      <w:pPr>
+        <w:rPr>
+          <w:rFonts w:hint="eastAsia"/>
+        </w:rPr>
+      </w:pPr>
+      <w:r>
+        <w:rPr>
+          <w:position w:val="-6"/>
+        </w:rPr>
+        <w:object w:dxaOrig="620" w:dyaOrig="279" w14:anchorId="42BD8D28">
+          <v:shape id="_x0000_i3626" type="#_x0000_t75" style="width:31pt;height:14pt" o:ole="">
+            <v:imagedata r:id="rId51" o:title=""/>
+          </v:shape>
+          <o:OLEObject Type="Embed" ProgID="Equation.DSMT4" ShapeID="_x0000_i3626" DrawAspect="Content" ObjectID="_1792863028" r:id="rId52"/>
+        </w:object>
+      </w:r>
+      <w:r>
+        <w:rPr>
+          <w:rFonts w:hint="eastAsia"/>
+        </w:rPr>
+        <w:t>处磁感应强度理论值</w:t>
+      </w:r>
+      <w:r>
+        <w:rPr>
+          <w:position w:val="-58"/>
+        </w:rPr>
+        <w:object w:dxaOrig="1840" w:dyaOrig="999" w14:anchorId="167AEA41">
+          <v:shape id="_x0000_i3631" type="#_x0000_t75" style="width:92pt;height:50pt" o:ole="">
+            <v:imagedata r:id="rId53" o:title=""/>
+          </v:shape>
+          <o:OLEObject Type="Embed" ProgID="Equation.DSMT4" ShapeID="_x0000_i3631" DrawAspect="Content" ObjectID="_1792863029" r:id="rId54"/>
+        </w:object>
+      </w:r>
     </w:p>
     <w:sectPr>
       <w:pgSz w:w="11906" w:h="16838"/>
@@ -900,7 +3292,7 @@
 </file>
 
 <file path=word/styles.xml><?xml version="1.0" encoding="utf-8"?>
-<w:styles xmlns:mc="http://schemas.openxmlformats.org/markup-compatibility/2006" xmlns:r="http://schemas.openxmlformats.org/officeDocument/2006/relationships" xmlns:w="http://schemas.openxmlformats.org/wordprocessingml/2006/main" xmlns:w14="http://schemas.microsoft.com/office/word/2010/wordml" xmlns:w15="http://schemas.microsoft.com/office/word/2012/wordml" xmlns:w16cex="http://schemas.microsoft.com/office/word/2018/wordml/cex" xmlns:w16cid="http://schemas.microsoft.com/office/word/2016/wordml/cid" xmlns:w16="http://schemas.microsoft.com/office/word/2018/wordml" xmlns:w16sdtdh="http://schemas.microsoft.com/office/word/2020/wordml/sdtdatahash" xmlns:w16se="http://schemas.microsoft.com/office/word/2015/wordml/symex" mc:Ignorable="w14 w15 w16se w16cid w16 w16cex w16sdtdh">
+<w:styles xmlns:mc="http://schemas.openxmlformats.org/markup-compatibility/2006" xmlns:r="http://schemas.openxmlformats.org/officeDocument/2006/relationships" xmlns:w="http://schemas.openxmlformats.org/wordprocessingml/2006/main" xmlns:w14="http://schemas.microsoft.com/office/word/2010/wordml" xmlns:w15="http://schemas.microsoft.com/office/word/2012/wordml" xmlns:w16cex="http://schemas.microsoft.com/office/word/2018/wordml/cex" xmlns:w16cid="http://schemas.microsoft.com/office/word/2016/wordml/cid" xmlns:w16="http://schemas.microsoft.com/office/word/2018/wordml" xmlns:w16du="http://schemas.microsoft.com/office/word/2023/wordml/word16du" xmlns:w16sdtdh="http://schemas.microsoft.com/office/word/2020/wordml/sdtdatahash" xmlns:w16se="http://schemas.microsoft.com/office/word/2015/wordml/symex" mc:Ignorable="w14 w15 w16se w16cid w16 w16cex w16sdtdh w16du">
   <w:docDefaults>
     <w:rPrDefault>
       <w:rPr>

--- a/大学物理实验/用霍尔法测直流圆线圈与亥姆霍兹线圈磁场/新建 Microsoft Word 文档.docx
+++ b/大学物理实验/用霍尔法测直流圆线圈与亥姆霍兹线圈磁场/新建 Microsoft Word 文档.docx
@@ -1,6 +1,6 @@
 
 <file path=word/document.xml><?xml version="1.0" encoding="utf-8"?>
-<w:document xmlns:wpc="http://schemas.microsoft.com/office/word/2010/wordprocessingCanvas" xmlns:cx="http://schemas.microsoft.com/office/drawing/2014/chartex" xmlns:cx1="http://schemas.microsoft.com/office/drawing/2015/9/8/chartex" xmlns:cx2="http://schemas.microsoft.com/office/drawing/2015/10/21/chartex" xmlns:cx3="http://schemas.microsoft.com/office/drawing/2016/5/9/chartex" xmlns:cx4="http://schemas.microsoft.com/office/drawing/2016/5/10/chartex" xmlns:cx5="http://schemas.microsoft.com/office/drawing/2016/5/11/chartex" xmlns:cx6="http://schemas.microsoft.com/office/drawing/2016/5/12/chartex" xmlns:cx7="http://schemas.microsoft.com/office/drawing/2016/5/13/chartex" xmlns:cx8="http://schemas.microsoft.com/office/drawing/2016/5/14/chartex" xmlns:mc="http://schemas.openxmlformats.org/markup-compatibility/2006" xmlns:aink="http://schemas.microsoft.com/office/drawing/2016/ink" xmlns:am3d="http://schemas.microsoft.com/office/drawing/2017/model3d" xmlns:o="urn:schemas-microsoft-com:office:office" xmlns:oel="http://schemas.microsoft.com/office/2019/extlst" xmlns:r="http://schemas.openxmlformats.org/officeDocument/2006/relationships" xmlns:m="http://schemas.openxmlformats.org/officeDocument/2006/math" xmlns:v="urn:schemas-microsoft-com:vml" xmlns:wp14="http://schemas.microsoft.com/office/word/2010/wordprocessingDrawing" xmlns:wp="http://schemas.openxmlformats.org/drawingml/2006/wordprocessingDrawing" xmlns:w10="urn:schemas-microsoft-com:office:word" xmlns:w="http://schemas.openxmlformats.org/wordprocessingml/2006/main" xmlns:w14="http://schemas.microsoft.com/office/word/2010/wordml" xmlns:w15="http://schemas.microsoft.com/office/word/2012/wordml" xmlns:w16cex="http://schemas.microsoft.com/office/word/2018/wordml/cex" xmlns:w16cid="http://schemas.microsoft.com/office/word/2016/wordml/cid" xmlns:w16="http://schemas.microsoft.com/office/word/2018/wordml" xmlns:w16du="http://schemas.microsoft.com/office/word/2023/wordml/word16du" xmlns:w16sdtdh="http://schemas.microsoft.com/office/word/2020/wordml/sdtdatahash" xmlns:w16se="http://schemas.microsoft.com/office/word/2015/wordml/symex" xmlns:wpg="http://schemas.microsoft.com/office/word/2010/wordprocessingGroup" xmlns:wpi="http://schemas.microsoft.com/office/word/2010/wordprocessingInk" xmlns:wne="http://schemas.microsoft.com/office/word/2006/wordml" xmlns:wps="http://schemas.microsoft.com/office/word/2010/wordprocessingShape" mc:Ignorable="w14 w15 w16se w16cid w16 w16cex w16sdtdh w16du wp14">
+<w:document xmlns:wpc="http://schemas.microsoft.com/office/word/2010/wordprocessingCanvas" xmlns:cx="http://schemas.microsoft.com/office/drawing/2014/chartex" xmlns:cx1="http://schemas.microsoft.com/office/drawing/2015/9/8/chartex" xmlns:cx2="http://schemas.microsoft.com/office/drawing/2015/10/21/chartex" xmlns:cx3="http://schemas.microsoft.com/office/drawing/2016/5/9/chartex" xmlns:cx4="http://schemas.microsoft.com/office/drawing/2016/5/10/chartex" xmlns:cx5="http://schemas.microsoft.com/office/drawing/2016/5/11/chartex" xmlns:cx6="http://schemas.microsoft.com/office/drawing/2016/5/12/chartex" xmlns:cx7="http://schemas.microsoft.com/office/drawing/2016/5/13/chartex" xmlns:cx8="http://schemas.microsoft.com/office/drawing/2016/5/14/chartex" xmlns:mc="http://schemas.openxmlformats.org/markup-compatibility/2006" xmlns:aink="http://schemas.microsoft.com/office/drawing/2016/ink" xmlns:am3d="http://schemas.microsoft.com/office/drawing/2017/model3d" xmlns:o="urn:schemas-microsoft-com:office:office" xmlns:r="http://schemas.openxmlformats.org/officeDocument/2006/relationships" xmlns:m="http://schemas.openxmlformats.org/officeDocument/2006/math" xmlns:v="urn:schemas-microsoft-com:vml" xmlns:wp14="http://schemas.microsoft.com/office/word/2010/wordprocessingDrawing" xmlns:wp="http://schemas.openxmlformats.org/drawingml/2006/wordprocessingDrawing" xmlns:w10="urn:schemas-microsoft-com:office:word" xmlns:w="http://schemas.openxmlformats.org/wordprocessingml/2006/main" xmlns:w14="http://schemas.microsoft.com/office/word/2010/wordml" xmlns:w15="http://schemas.microsoft.com/office/word/2012/wordml" xmlns:w16cex="http://schemas.microsoft.com/office/word/2018/wordml/cex" xmlns:w16cid="http://schemas.microsoft.com/office/word/2016/wordml/cid" xmlns:w16="http://schemas.microsoft.com/office/word/2018/wordml" xmlns:w16sdtdh="http://schemas.microsoft.com/office/word/2020/wordml/sdtdatahash" xmlns:w16se="http://schemas.microsoft.com/office/word/2015/wordml/symex" xmlns:wpg="http://schemas.microsoft.com/office/word/2010/wordprocessingGroup" xmlns:wpi="http://schemas.microsoft.com/office/word/2010/wordprocessingInk" xmlns:wne="http://schemas.microsoft.com/office/word/2006/wordml" xmlns:wps="http://schemas.microsoft.com/office/word/2010/wordprocessingShape" mc:Ignorable="w14 w15 w16se w16cid w16 w16cex w16sdtdh wp14">
   <w:body>
     <w:p>
       <w:pPr>
@@ -95,10 +95,10 @@
                   <v:path o:extrusionok="f" gradientshapeok="t" o:connecttype="rect"/>
                   <o:lock v:ext="edit" aspectratio="t"/>
                 </v:shapetype>
-                <v:shape id="_x0000_i1053" type="#_x0000_t75" style="width:36pt;height:14.5pt" o:ole="">
+                <v:shape id="_x0000_i1025" type="#_x0000_t75" style="width:36pt;height:14.5pt" o:ole="">
                   <v:imagedata r:id="rId4" o:title=""/>
                 </v:shape>
-                <o:OLEObject Type="Embed" ProgID="Equation.DSMT4" ShapeID="_x0000_i1053" DrawAspect="Content" ObjectID="_1792863000" r:id="rId5"/>
+                <o:OLEObject Type="Embed" ProgID="Equation.DSMT4" ShapeID="_x0000_i1025" DrawAspect="Content" ObjectID="_1792870051" r:id="rId5"/>
               </w:object>
             </w:r>
           </w:p>
@@ -333,10 +333,10 @@
                 <w:position w:val="-10"/>
               </w:rPr>
               <w:object w:dxaOrig="700" w:dyaOrig="320" w14:anchorId="47F06AFD">
-                <v:shape id="_x0000_i1054" type="#_x0000_t75" style="width:35pt;height:15.5pt" o:ole="">
+                <v:shape id="_x0000_i1026" type="#_x0000_t75" style="width:35.05pt;height:15.45pt" o:ole="">
                   <v:imagedata r:id="rId6" o:title=""/>
                 </v:shape>
-                <o:OLEObject Type="Embed" ProgID="Equation.DSMT4" ShapeID="_x0000_i1054" DrawAspect="Content" ObjectID="_1792863001" r:id="rId7"/>
+                <o:OLEObject Type="Embed" ProgID="Equation.DSMT4" ShapeID="_x0000_i1026" DrawAspect="Content" ObjectID="_1792870052" r:id="rId7"/>
               </w:object>
             </w:r>
           </w:p>
@@ -630,10 +630,10 @@
           <w:position w:val="-44"/>
         </w:rPr>
         <w:object w:dxaOrig="1719" w:dyaOrig="859" w14:anchorId="3103053C">
-          <v:shape id="_x0000_i1027" type="#_x0000_t75" style="width:86pt;height:42.5pt" o:ole="">
+          <v:shape id="_x0000_i1027" type="#_x0000_t75" style="width:86.05pt;height:42.55pt" o:ole="">
             <v:imagedata r:id="rId9" o:title=""/>
           </v:shape>
-          <o:OLEObject Type="Embed" ProgID="Equation.DSMT4" ShapeID="_x0000_i1027" DrawAspect="Content" ObjectID="_1792863002" r:id="rId10"/>
+          <o:OLEObject Type="Embed" ProgID="Equation.DSMT4" ShapeID="_x0000_i1027" DrawAspect="Content" ObjectID="_1792870053" r:id="rId10"/>
         </w:object>
       </w:r>
     </w:p>
@@ -643,10 +643,10 @@
           <w:position w:val="-6"/>
         </w:rPr>
         <w:object w:dxaOrig="920" w:dyaOrig="279" w14:anchorId="78EAFAEC">
-          <v:shape id="_x0000_i1028" type="#_x0000_t75" style="width:46pt;height:14.5pt" o:ole="">
+          <v:shape id="_x0000_i1028" type="#_x0000_t75" style="width:45.8pt;height:14.5pt" o:ole="">
             <v:imagedata r:id="rId11" o:title=""/>
           </v:shape>
-          <o:OLEObject Type="Embed" ProgID="Equation.DSMT4" ShapeID="_x0000_i1028" DrawAspect="Content" ObjectID="_1792863003" r:id="rId12"/>
+          <o:OLEObject Type="Embed" ProgID="Equation.DSMT4" ShapeID="_x0000_i1028" DrawAspect="Content" ObjectID="_1792870054" r:id="rId12"/>
         </w:object>
       </w:r>
       <w:r>
@@ -660,10 +660,10 @@
           <w:position w:val="-10"/>
         </w:rPr>
         <w:object w:dxaOrig="1240" w:dyaOrig="320" w14:anchorId="6B59DCCD">
-          <v:shape id="_x0000_i1029" type="#_x0000_t75" style="width:62pt;height:15.5pt" o:ole="">
+          <v:shape id="_x0000_i1029" type="#_x0000_t75" style="width:62.2pt;height:15.45pt" o:ole="">
             <v:imagedata r:id="rId13" o:title=""/>
           </v:shape>
-          <o:OLEObject Type="Embed" ProgID="Equation.DSMT4" ShapeID="_x0000_i1029" DrawAspect="Content" ObjectID="_1792863004" r:id="rId14"/>
+          <o:OLEObject Type="Embed" ProgID="Equation.DSMT4" ShapeID="_x0000_i1029" DrawAspect="Content" ObjectID="_1792870055" r:id="rId14"/>
         </w:object>
       </w:r>
     </w:p>
@@ -679,10 +679,10 @@
           <w:position w:val="-24"/>
         </w:rPr>
         <w:object w:dxaOrig="2960" w:dyaOrig="680" w14:anchorId="48DFA9C8">
-          <v:shape id="_x0000_i1030" type="#_x0000_t75" style="width:147.5pt;height:34pt" o:ole="">
+          <v:shape id="_x0000_i1030" type="#_x0000_t75" style="width:147.75pt;height:34.15pt" o:ole="">
             <v:imagedata r:id="rId15" o:title=""/>
           </v:shape>
-          <o:OLEObject Type="Embed" ProgID="Equation.DSMT4" ShapeID="_x0000_i1030" DrawAspect="Content" ObjectID="_1792863005" r:id="rId16"/>
+          <o:OLEObject Type="Embed" ProgID="Equation.DSMT4" ShapeID="_x0000_i1030" DrawAspect="Content" ObjectID="_1792870056" r:id="rId16"/>
         </w:object>
       </w:r>
     </w:p>
@@ -692,10 +692,10 @@
           <w:position w:val="-6"/>
         </w:rPr>
         <w:object w:dxaOrig="900" w:dyaOrig="279" w14:anchorId="4F28C059">
-          <v:shape id="_x0000_i1031" type="#_x0000_t75" style="width:45pt;height:14.5pt" o:ole="">
+          <v:shape id="_x0000_i1031" type="#_x0000_t75" style="width:44.9pt;height:14.5pt" o:ole="">
             <v:imagedata r:id="rId17" o:title=""/>
           </v:shape>
-          <o:OLEObject Type="Embed" ProgID="Equation.DSMT4" ShapeID="_x0000_i1031" DrawAspect="Content" ObjectID="_1792863006" r:id="rId18"/>
+          <o:OLEObject Type="Embed" ProgID="Equation.DSMT4" ShapeID="_x0000_i1031" DrawAspect="Content" ObjectID="_1792870057" r:id="rId18"/>
         </w:object>
       </w:r>
       <w:r>
@@ -709,10 +709,10 @@
           <w:position w:val="-10"/>
         </w:rPr>
         <w:object w:dxaOrig="1120" w:dyaOrig="320" w14:anchorId="6967F557">
-          <v:shape id="_x0000_i1032" type="#_x0000_t75" style="width:56pt;height:15.5pt" o:ole="">
+          <v:shape id="_x0000_i1032" type="#_x0000_t75" style="width:56.1pt;height:15.45pt" o:ole="">
             <v:imagedata r:id="rId19" o:title=""/>
           </v:shape>
-          <o:OLEObject Type="Embed" ProgID="Equation.DSMT4" ShapeID="_x0000_i1032" DrawAspect="Content" ObjectID="_1792863007" r:id="rId20"/>
+          <o:OLEObject Type="Embed" ProgID="Equation.DSMT4" ShapeID="_x0000_i1032" DrawAspect="Content" ObjectID="_1792870058" r:id="rId20"/>
         </w:object>
       </w:r>
     </w:p>
@@ -728,10 +728,10 @@
           <w:position w:val="-24"/>
         </w:rPr>
         <w:object w:dxaOrig="2880" w:dyaOrig="680" w14:anchorId="7E1E3B22">
-          <v:shape id="_x0000_i1033" type="#_x0000_t75" style="width:2in;height:34pt" o:ole="">
+          <v:shape id="_x0000_i1033" type="#_x0000_t75" style="width:2in;height:34.15pt" o:ole="">
             <v:imagedata r:id="rId21" o:title=""/>
           </v:shape>
-          <o:OLEObject Type="Embed" ProgID="Equation.DSMT4" ShapeID="_x0000_i1033" DrawAspect="Content" ObjectID="_1792863008" r:id="rId22"/>
+          <o:OLEObject Type="Embed" ProgID="Equation.DSMT4" ShapeID="_x0000_i1033" DrawAspect="Content" ObjectID="_1792870059" r:id="rId22"/>
         </w:object>
       </w:r>
     </w:p>
@@ -741,10 +741,10 @@
           <w:position w:val="-6"/>
         </w:rPr>
         <w:object w:dxaOrig="920" w:dyaOrig="279" w14:anchorId="236AF7A0">
-          <v:shape id="_x0000_i1034" type="#_x0000_t75" style="width:46pt;height:14.5pt" o:ole="">
+          <v:shape id="_x0000_i1034" type="#_x0000_t75" style="width:45.8pt;height:14.5pt" o:ole="">
             <v:imagedata r:id="rId23" o:title=""/>
           </v:shape>
-          <o:OLEObject Type="Embed" ProgID="Equation.DSMT4" ShapeID="_x0000_i1034" DrawAspect="Content" ObjectID="_1792863009" r:id="rId24"/>
+          <o:OLEObject Type="Embed" ProgID="Equation.DSMT4" ShapeID="_x0000_i1034" DrawAspect="Content" ObjectID="_1792870060" r:id="rId24"/>
         </w:object>
       </w:r>
       <w:r>
@@ -758,10 +758,10 @@
           <w:position w:val="-10"/>
         </w:rPr>
         <w:object w:dxaOrig="1140" w:dyaOrig="320" w14:anchorId="59AA86DF">
-          <v:shape id="_x0000_i1035" type="#_x0000_t75" style="width:57pt;height:15.5pt" o:ole="">
+          <v:shape id="_x0000_i1035" type="#_x0000_t75" style="width:57.05pt;height:15.45pt" o:ole="">
             <v:imagedata r:id="rId25" o:title=""/>
           </v:shape>
-          <o:OLEObject Type="Embed" ProgID="Equation.DSMT4" ShapeID="_x0000_i1035" DrawAspect="Content" ObjectID="_1792863010" r:id="rId26"/>
+          <o:OLEObject Type="Embed" ProgID="Equation.DSMT4" ShapeID="_x0000_i1035" DrawAspect="Content" ObjectID="_1792870061" r:id="rId26"/>
         </w:object>
       </w:r>
     </w:p>
@@ -777,10 +777,10 @@
           <w:position w:val="-24"/>
         </w:rPr>
         <w:object w:dxaOrig="2900" w:dyaOrig="680" w14:anchorId="7E04F95E">
-          <v:shape id="_x0000_i1036" type="#_x0000_t75" style="width:144.5pt;height:34pt" o:ole="">
+          <v:shape id="_x0000_i1036" type="#_x0000_t75" style="width:144.45pt;height:34.15pt" o:ole="">
             <v:imagedata r:id="rId27" o:title=""/>
           </v:shape>
-          <o:OLEObject Type="Embed" ProgID="Equation.DSMT4" ShapeID="_x0000_i1036" DrawAspect="Content" ObjectID="_1792863011" r:id="rId28"/>
+          <o:OLEObject Type="Embed" ProgID="Equation.DSMT4" ShapeID="_x0000_i1036" DrawAspect="Content" ObjectID="_1792870062" r:id="rId28"/>
         </w:object>
       </w:r>
     </w:p>
@@ -790,10 +790,10 @@
           <w:position w:val="-6"/>
         </w:rPr>
         <w:object w:dxaOrig="1040" w:dyaOrig="279" w14:anchorId="46DCF71A">
-          <v:shape id="_x0000_i1037" type="#_x0000_t75" style="width:51.5pt;height:14.5pt" o:ole="">
+          <v:shape id="_x0000_i1037" type="#_x0000_t75" style="width:51.45pt;height:14.5pt" o:ole="">
             <v:imagedata r:id="rId29" o:title=""/>
           </v:shape>
-          <o:OLEObject Type="Embed" ProgID="Equation.DSMT4" ShapeID="_x0000_i1037" DrawAspect="Content" ObjectID="_1792863012" r:id="rId30"/>
+          <o:OLEObject Type="Embed" ProgID="Equation.DSMT4" ShapeID="_x0000_i1037" DrawAspect="Content" ObjectID="_1792870063" r:id="rId30"/>
         </w:object>
       </w:r>
       <w:r>
@@ -807,10 +807,10 @@
           <w:position w:val="-10"/>
         </w:rPr>
         <w:object w:dxaOrig="1120" w:dyaOrig="320" w14:anchorId="26008108">
-          <v:shape id="_x0000_i1038" type="#_x0000_t75" style="width:56pt;height:15.5pt" o:ole="">
+          <v:shape id="_x0000_i1038" type="#_x0000_t75" style="width:56.1pt;height:15.45pt" o:ole="">
             <v:imagedata r:id="rId19" o:title=""/>
           </v:shape>
-          <o:OLEObject Type="Embed" ProgID="Equation.DSMT4" ShapeID="_x0000_i1038" DrawAspect="Content" ObjectID="_1792863013" r:id="rId31"/>
+          <o:OLEObject Type="Embed" ProgID="Equation.DSMT4" ShapeID="_x0000_i1038" DrawAspect="Content" ObjectID="_1792870064" r:id="rId31"/>
         </w:object>
       </w:r>
     </w:p>
@@ -826,10 +826,10 @@
           <w:position w:val="-24"/>
         </w:rPr>
         <w:object w:dxaOrig="2880" w:dyaOrig="680" w14:anchorId="7C62C88C">
-          <v:shape id="_x0000_i1039" type="#_x0000_t75" style="width:2in;height:34pt" o:ole="">
+          <v:shape id="_x0000_i1039" type="#_x0000_t75" style="width:2in;height:34.15pt" o:ole="">
             <v:imagedata r:id="rId32" o:title=""/>
           </v:shape>
-          <o:OLEObject Type="Embed" ProgID="Equation.DSMT4" ShapeID="_x0000_i1039" DrawAspect="Content" ObjectID="_1792863014" r:id="rId33"/>
+          <o:OLEObject Type="Embed" ProgID="Equation.DSMT4" ShapeID="_x0000_i1039" DrawAspect="Content" ObjectID="_1792870065" r:id="rId33"/>
         </w:object>
       </w:r>
     </w:p>
@@ -839,10 +839,10 @@
           <w:position w:val="-6"/>
         </w:rPr>
         <w:object w:dxaOrig="1040" w:dyaOrig="279" w14:anchorId="3F22D707">
-          <v:shape id="_x0000_i1040" type="#_x0000_t75" style="width:51.5pt;height:14.5pt" o:ole="">
+          <v:shape id="_x0000_i1040" type="#_x0000_t75" style="width:51.45pt;height:14.5pt" o:ole="">
             <v:imagedata r:id="rId34" o:title=""/>
           </v:shape>
-          <o:OLEObject Type="Embed" ProgID="Equation.DSMT4" ShapeID="_x0000_i1040" DrawAspect="Content" ObjectID="_1792863015" r:id="rId35"/>
+          <o:OLEObject Type="Embed" ProgID="Equation.DSMT4" ShapeID="_x0000_i1040" DrawAspect="Content" ObjectID="_1792870066" r:id="rId35"/>
         </w:object>
       </w:r>
       <w:r>
@@ -856,10 +856,10 @@
           <w:position w:val="-10"/>
         </w:rPr>
         <w:object w:dxaOrig="1140" w:dyaOrig="320" w14:anchorId="369FF95E">
-          <v:shape id="_x0000_i1041" type="#_x0000_t75" style="width:57pt;height:15.5pt" o:ole="">
+          <v:shape id="_x0000_i1041" type="#_x0000_t75" style="width:57.05pt;height:15.45pt" o:ole="">
             <v:imagedata r:id="rId25" o:title=""/>
           </v:shape>
-          <o:OLEObject Type="Embed" ProgID="Equation.DSMT4" ShapeID="_x0000_i1041" DrawAspect="Content" ObjectID="_1792863016" r:id="rId36"/>
+          <o:OLEObject Type="Embed" ProgID="Equation.DSMT4" ShapeID="_x0000_i1041" DrawAspect="Content" ObjectID="_1792870067" r:id="rId36"/>
         </w:object>
       </w:r>
     </w:p>
@@ -875,10 +875,10 @@
           <w:position w:val="-24"/>
         </w:rPr>
         <w:object w:dxaOrig="2880" w:dyaOrig="680" w14:anchorId="322E4C1D">
-          <v:shape id="_x0000_i1042" type="#_x0000_t75" style="width:2in;height:34pt" o:ole="">
+          <v:shape id="_x0000_i1042" type="#_x0000_t75" style="width:2in;height:34.15pt" o:ole="">
             <v:imagedata r:id="rId37" o:title=""/>
           </v:shape>
-          <o:OLEObject Type="Embed" ProgID="Equation.DSMT4" ShapeID="_x0000_i1042" DrawAspect="Content" ObjectID="_1792863017" r:id="rId38"/>
+          <o:OLEObject Type="Embed" ProgID="Equation.DSMT4" ShapeID="_x0000_i1042" DrawAspect="Content" ObjectID="_1792870068" r:id="rId38"/>
         </w:object>
       </w:r>
     </w:p>
@@ -965,10 +965,10 @@
                 <w:position w:val="-6"/>
               </w:rPr>
               <w:object w:dxaOrig="720" w:dyaOrig="279" w14:anchorId="6C61706D">
-                <v:shape id="_x0000_i1055" type="#_x0000_t75" style="width:36pt;height:14.5pt" o:ole="">
+                <v:shape id="_x0000_i1043" type="#_x0000_t75" style="width:36pt;height:14.5pt" o:ole="">
                   <v:imagedata r:id="rId4" o:title=""/>
                 </v:shape>
-                <o:OLEObject Type="Embed" ProgID="Equation.DSMT4" ShapeID="_x0000_i1055" DrawAspect="Content" ObjectID="_1792863018" r:id="rId39"/>
+                <o:OLEObject Type="Embed" ProgID="Equation.DSMT4" ShapeID="_x0000_i1043" DrawAspect="Content" ObjectID="_1792870069" r:id="rId39"/>
               </w:object>
             </w:r>
           </w:p>
@@ -1203,10 +1203,10 @@
                 <w:position w:val="-10"/>
               </w:rPr>
               <w:object w:dxaOrig="700" w:dyaOrig="320" w14:anchorId="7122EE32">
-                <v:shape id="_x0000_i1056" type="#_x0000_t75" style="width:35pt;height:15.5pt" o:ole="">
+                <v:shape id="_x0000_i1044" type="#_x0000_t75" style="width:35.05pt;height:15.45pt" o:ole="">
                   <v:imagedata r:id="rId6" o:title=""/>
                 </v:shape>
-                <o:OLEObject Type="Embed" ProgID="Equation.DSMT4" ShapeID="_x0000_i1056" DrawAspect="Content" ObjectID="_1792863019" r:id="rId40"/>
+                <o:OLEObject Type="Embed" ProgID="Equation.DSMT4" ShapeID="_x0000_i1044" DrawAspect="Content" ObjectID="_1792870070" r:id="rId40"/>
               </w:object>
             </w:r>
           </w:p>
@@ -1229,11 +1229,6 @@
             <w:tcW w:w="659" w:type="dxa"/>
           </w:tcPr>
           <w:p>
-            <w:pPr>
-              <w:rPr>
-                <w:rFonts w:hint="eastAsia"/>
-              </w:rPr>
-            </w:pPr>
             <w:r>
               <w:rPr>
                 <w:rFonts w:hint="eastAsia"/>
@@ -1290,9 +1285,6 @@
           <w:p>
             <w:pPr>
               <w:jc w:val="center"/>
-              <w:rPr>
-                <w:rFonts w:hint="eastAsia"/>
-              </w:rPr>
             </w:pPr>
             <w:r>
               <w:rPr>
@@ -1320,10 +1312,7 @@
               <w:t>9</w:t>
             </w:r>
             <w:r>
-              <w:t>8</w:t>
-            </w:r>
-            <w:r>
-              <w:t>6</w:t>
+              <w:t>86</w:t>
             </w:r>
           </w:p>
         </w:tc>
@@ -1408,11 +1397,6 @@
             <w:tcW w:w="709" w:type="dxa"/>
           </w:tcPr>
           <w:p>
-            <w:pPr>
-              <w:rPr>
-                <w:rFonts w:hint="eastAsia"/>
-              </w:rPr>
-            </w:pPr>
             <w:r>
               <w:rPr>
                 <w:rFonts w:hint="eastAsia"/>
@@ -1563,10 +1547,7 @@
         <w:t>实验</w:t>
       </w:r>
       <w:r>
-        <w:t>3</w:t>
-      </w:r>
-      <w:r>
-        <w:t xml:space="preserve"> </w:t>
+        <w:t xml:space="preserve">3 </w:t>
       </w:r>
       <w:r>
         <w:rPr>
@@ -1628,10 +1609,10 @@
                 <w:position w:val="-6"/>
               </w:rPr>
               <w:object w:dxaOrig="720" w:dyaOrig="279" w14:anchorId="3B567ED5">
-                <v:shape id="_x0000_i3612" type="#_x0000_t75" style="width:36pt;height:14.5pt" o:ole="">
+                <v:shape id="_x0000_i1045" type="#_x0000_t75" style="width:36pt;height:14.5pt" o:ole="">
                   <v:imagedata r:id="rId4" o:title=""/>
                 </v:shape>
-                <o:OLEObject Type="Embed" ProgID="Equation.DSMT4" ShapeID="_x0000_i3612" DrawAspect="Content" ObjectID="_1792863020" r:id="rId42"/>
+                <o:OLEObject Type="Embed" ProgID="Equation.DSMT4" ShapeID="_x0000_i1045" DrawAspect="Content" ObjectID="_1792870071" r:id="rId42"/>
               </w:object>
             </w:r>
           </w:p>
@@ -1645,10 +1626,7 @@
               <w:jc w:val="center"/>
             </w:pPr>
             <w:r>
-              <w:t>10</w:t>
-            </w:r>
-            <w:r>
-              <w:t>.00</w:t>
+              <w:t>10.00</w:t>
             </w:r>
           </w:p>
         </w:tc>
@@ -1661,32 +1639,20 @@
               <w:jc w:val="center"/>
             </w:pPr>
             <w:r>
-              <w:t>9</w:t>
-            </w:r>
-            <w:r>
-              <w:t>.</w:t>
-            </w:r>
-            <w:r>
-              <w:t>5</w:t>
-            </w:r>
-            <w:r>
-              <w:t>0</w:t>
-            </w:r>
-          </w:p>
-        </w:tc>
-        <w:tc>
-          <w:tcPr>
-            <w:tcW w:w="709" w:type="dxa"/>
-          </w:tcPr>
-          <w:p>
-            <w:pPr>
-              <w:jc w:val="center"/>
-            </w:pPr>
-            <w:r>
-              <w:t>9</w:t>
-            </w:r>
-            <w:r>
-              <w:t>.00</w:t>
+              <w:t>9.50</w:t>
+            </w:r>
+          </w:p>
+        </w:tc>
+        <w:tc>
+          <w:tcPr>
+            <w:tcW w:w="709" w:type="dxa"/>
+          </w:tcPr>
+          <w:p>
+            <w:pPr>
+              <w:jc w:val="center"/>
+            </w:pPr>
+            <w:r>
+              <w:t>9.00</w:t>
             </w:r>
           </w:p>
         </w:tc>
@@ -1712,42 +1678,33 @@
               <w:jc w:val="center"/>
             </w:pPr>
             <w:r>
-              <w:t>8</w:t>
-            </w:r>
-            <w:r>
-              <w:t>.00</w:t>
-            </w:r>
-          </w:p>
-        </w:tc>
-        <w:tc>
-          <w:tcPr>
-            <w:tcW w:w="709" w:type="dxa"/>
-          </w:tcPr>
-          <w:p>
-            <w:pPr>
-              <w:jc w:val="center"/>
-            </w:pPr>
-            <w:r>
-              <w:t>7.5</w:t>
-            </w:r>
-            <w:r>
-              <w:t>0</w:t>
-            </w:r>
-          </w:p>
-        </w:tc>
-        <w:tc>
-          <w:tcPr>
-            <w:tcW w:w="709" w:type="dxa"/>
-          </w:tcPr>
-          <w:p>
-            <w:pPr>
-              <w:jc w:val="center"/>
-            </w:pPr>
-            <w:r>
-              <w:t>7</w:t>
-            </w:r>
-            <w:r>
-              <w:t>.00</w:t>
+              <w:t>8.00</w:t>
+            </w:r>
+          </w:p>
+        </w:tc>
+        <w:tc>
+          <w:tcPr>
+            <w:tcW w:w="709" w:type="dxa"/>
+          </w:tcPr>
+          <w:p>
+            <w:pPr>
+              <w:jc w:val="center"/>
+            </w:pPr>
+            <w:r>
+              <w:t>7.50</w:t>
+            </w:r>
+          </w:p>
+        </w:tc>
+        <w:tc>
+          <w:tcPr>
+            <w:tcW w:w="709" w:type="dxa"/>
+          </w:tcPr>
+          <w:p>
+            <w:pPr>
+              <w:jc w:val="center"/>
+            </w:pPr>
+            <w:r>
+              <w:t>7.00</w:t>
             </w:r>
           </w:p>
         </w:tc>
@@ -1827,10 +1784,10 @@
                 <w:position w:val="-10"/>
               </w:rPr>
               <w:object w:dxaOrig="700" w:dyaOrig="320" w14:anchorId="004C78DD">
-                <v:shape id="_x0000_i3613" type="#_x0000_t75" style="width:35pt;height:15.5pt" o:ole="">
+                <v:shape id="_x0000_i1046" type="#_x0000_t75" style="width:35.05pt;height:15.45pt" o:ole="">
                   <v:imagedata r:id="rId6" o:title=""/>
                 </v:shape>
-                <o:OLEObject Type="Embed" ProgID="Equation.DSMT4" ShapeID="_x0000_i3613" DrawAspect="Content" ObjectID="_1792863021" r:id="rId43"/>
+                <o:OLEObject Type="Embed" ProgID="Equation.DSMT4" ShapeID="_x0000_i1046" DrawAspect="Content" ObjectID="_1792870072" r:id="rId43"/>
               </w:object>
             </w:r>
           </w:p>
@@ -2029,10 +1986,10 @@
                 <w:position w:val="-6"/>
               </w:rPr>
               <w:object w:dxaOrig="720" w:dyaOrig="279" w14:anchorId="645D489E">
-                <v:shape id="_x0000_i3614" type="#_x0000_t75" style="width:36pt;height:14.5pt" o:ole="">
+                <v:shape id="_x0000_i1047" type="#_x0000_t75" style="width:36pt;height:14.5pt" o:ole="">
                   <v:imagedata r:id="rId4" o:title=""/>
                 </v:shape>
-                <o:OLEObject Type="Embed" ProgID="Equation.DSMT4" ShapeID="_x0000_i3614" DrawAspect="Content" ObjectID="_1792863022" r:id="rId44"/>
+                <o:OLEObject Type="Embed" ProgID="Equation.DSMT4" ShapeID="_x0000_i1047" DrawAspect="Content" ObjectID="_1792870073" r:id="rId44"/>
               </w:object>
             </w:r>
           </w:p>
@@ -2210,10 +2167,10 @@
                 <w:position w:val="-10"/>
               </w:rPr>
               <w:object w:dxaOrig="700" w:dyaOrig="320" w14:anchorId="69B7B707">
-                <v:shape id="_x0000_i3615" type="#_x0000_t75" style="width:35pt;height:15.5pt" o:ole="">
+                <v:shape id="_x0000_i1048" type="#_x0000_t75" style="width:35.05pt;height:15.45pt" o:ole="">
                   <v:imagedata r:id="rId6" o:title=""/>
                 </v:shape>
-                <o:OLEObject Type="Embed" ProgID="Equation.DSMT4" ShapeID="_x0000_i3615" DrawAspect="Content" ObjectID="_1792863023" r:id="rId45"/>
+                <o:OLEObject Type="Embed" ProgID="Equation.DSMT4" ShapeID="_x0000_i1048" DrawAspect="Content" ObjectID="_1792870074" r:id="rId45"/>
               </w:object>
             </w:r>
           </w:p>
@@ -2385,9 +2342,6 @@
           <w:p>
             <w:pPr>
               <w:jc w:val="center"/>
-              <w:rPr>
-                <w:rFonts w:hint="eastAsia"/>
-              </w:rPr>
             </w:pPr>
             <w:r>
               <w:rPr>
@@ -2400,10 +2354,10 @@
                 <w:position w:val="-6"/>
               </w:rPr>
               <w:object w:dxaOrig="720" w:dyaOrig="279" w14:anchorId="282D602E">
-                <v:shape id="_x0000_i3616" type="#_x0000_t75" style="width:36pt;height:14.5pt" o:ole="">
+                <v:shape id="_x0000_i1049" type="#_x0000_t75" style="width:36pt;height:14.5pt" o:ole="">
                   <v:imagedata r:id="rId4" o:title=""/>
                 </v:shape>
-                <o:OLEObject Type="Embed" ProgID="Equation.DSMT4" ShapeID="_x0000_i3616" DrawAspect="Content" ObjectID="_1792863024" r:id="rId46"/>
+                <o:OLEObject Type="Embed" ProgID="Equation.DSMT4" ShapeID="_x0000_i1049" DrawAspect="Content" ObjectID="_1792870075" r:id="rId46"/>
               </w:object>
             </w:r>
           </w:p>
@@ -2415,9 +2369,6 @@
           <w:p>
             <w:pPr>
               <w:jc w:val="center"/>
-              <w:rPr>
-                <w:rFonts w:hint="eastAsia"/>
-              </w:rPr>
             </w:pPr>
             <w:r>
               <w:t>-3.00</w:t>
@@ -2626,9 +2577,6 @@
           <w:p>
             <w:pPr>
               <w:jc w:val="center"/>
-              <w:rPr>
-                <w:rFonts w:hint="eastAsia"/>
-              </w:rPr>
             </w:pPr>
             <w:r>
               <w:rPr>
@@ -2641,10 +2589,10 @@
                 <w:position w:val="-10"/>
               </w:rPr>
               <w:object w:dxaOrig="700" w:dyaOrig="320" w14:anchorId="0A951DD0">
-                <v:shape id="_x0000_i3617" type="#_x0000_t75" style="width:35pt;height:15.5pt" o:ole="">
+                <v:shape id="_x0000_i1050" type="#_x0000_t75" style="width:35.05pt;height:15.45pt" o:ole="">
                   <v:imagedata r:id="rId6" o:title=""/>
                 </v:shape>
-                <o:OLEObject Type="Embed" ProgID="Equation.DSMT4" ShapeID="_x0000_i3617" DrawAspect="Content" ObjectID="_1792863025" r:id="rId47"/>
+                <o:OLEObject Type="Embed" ProgID="Equation.DSMT4" ShapeID="_x0000_i1050" DrawAspect="Content" ObjectID="_1792870076" r:id="rId47"/>
               </w:object>
             </w:r>
           </w:p>
@@ -2656,9 +2604,6 @@
           <w:p>
             <w:pPr>
               <w:jc w:val="center"/>
-              <w:rPr>
-                <w:rFonts w:hint="eastAsia"/>
-              </w:rPr>
             </w:pPr>
             <w:r>
               <w:t>13</w:t>
@@ -2860,9 +2805,6 @@
           <w:p>
             <w:pPr>
               <w:jc w:val="center"/>
-              <w:rPr>
-                <w:rFonts w:hint="eastAsia"/>
-              </w:rPr>
             </w:pPr>
             <w:r>
               <w:rPr>
@@ -2875,10 +2817,10 @@
                 <w:position w:val="-6"/>
               </w:rPr>
               <w:object w:dxaOrig="720" w:dyaOrig="279" w14:anchorId="206CF75A">
-                <v:shape id="_x0000_i3344" type="#_x0000_t75" style="width:36pt;height:14.5pt" o:ole="">
+                <v:shape id="_x0000_i1051" type="#_x0000_t75" style="width:36pt;height:14.5pt" o:ole="">
                   <v:imagedata r:id="rId4" o:title=""/>
                 </v:shape>
-                <o:OLEObject Type="Embed" ProgID="Equation.DSMT4" ShapeID="_x0000_i3344" DrawAspect="Content" ObjectID="_1792863026" r:id="rId48"/>
+                <o:OLEObject Type="Embed" ProgID="Equation.DSMT4" ShapeID="_x0000_i1051" DrawAspect="Content" ObjectID="_1792870077" r:id="rId48"/>
               </w:object>
             </w:r>
           </w:p>
@@ -2890,18 +2832,9 @@
           <w:p>
             <w:pPr>
               <w:jc w:val="center"/>
-              <w:rPr>
-                <w:rFonts w:hint="eastAsia"/>
-              </w:rPr>
-            </w:pPr>
-            <w:r>
-              <w:t>-</w:t>
-            </w:r>
-            <w:r>
-              <w:t>8.5</w:t>
-            </w:r>
-            <w:r>
-              <w:t>0</w:t>
+            </w:pPr>
+            <w:r>
+              <w:t>-8.50</w:t>
             </w:r>
           </w:p>
         </w:tc>
@@ -2964,9 +2897,6 @@
           <w:p>
             <w:pPr>
               <w:jc w:val="center"/>
-              <w:rPr>
-                <w:rFonts w:hint="eastAsia"/>
-              </w:rPr>
             </w:pPr>
             <w:r>
               <w:rPr>
@@ -2979,10 +2909,10 @@
                 <w:position w:val="-10"/>
               </w:rPr>
               <w:object w:dxaOrig="700" w:dyaOrig="320" w14:anchorId="0F5A0181">
-                <v:shape id="_x0000_i3345" type="#_x0000_t75" style="width:35pt;height:15.5pt" o:ole="">
+                <v:shape id="_x0000_i1052" type="#_x0000_t75" style="width:35.05pt;height:15.45pt" o:ole="">
                   <v:imagedata r:id="rId6" o:title=""/>
                 </v:shape>
-                <o:OLEObject Type="Embed" ProgID="Equation.DSMT4" ShapeID="_x0000_i3345" DrawAspect="Content" ObjectID="_1792863027" r:id="rId49"/>
+                <o:OLEObject Type="Embed" ProgID="Equation.DSMT4" ShapeID="_x0000_i1052" DrawAspect="Content" ObjectID="_1792870078" r:id="rId49"/>
               </w:object>
             </w:r>
           </w:p>
@@ -2994,9 +2924,6 @@
           <w:p>
             <w:pPr>
               <w:jc w:val="center"/>
-              <w:rPr>
-                <w:rFonts w:hint="eastAsia"/>
-              </w:rPr>
             </w:pPr>
             <w:r>
               <w:t>1032</w:t>
@@ -3049,9 +2976,6 @@
         <w:tabs>
           <w:tab w:val="left" w:pos="1005"/>
         </w:tabs>
-        <w:rPr>
-          <w:rFonts w:hint="eastAsia"/>
-        </w:rPr>
       </w:pPr>
       <w:r>
         <w:rPr>
@@ -3120,167 +3044,74 @@
         </w:drawing>
       </w:r>
     </w:p>
+    <w:p/>
+    <w:p/>
+    <w:p/>
+    <w:p/>
+    <w:p/>
+    <w:p/>
+    <w:p/>
+    <w:p/>
+    <w:p/>
+    <w:p/>
+    <w:p/>
+    <w:p/>
+    <w:p/>
+    <w:p/>
+    <w:p/>
+    <w:p/>
+    <w:p/>
+    <w:p/>
     <w:p>
-      <w:pPr>
+      <w:r>
+        <w:rPr>
+          <w:position w:val="-6"/>
+        </w:rPr>
+        <w:object w:dxaOrig="620" w:dyaOrig="279" w14:anchorId="42BD8D28">
+          <v:shape id="_x0000_i1053" type="#_x0000_t75" style="width:30.85pt;height:14.05pt" o:ole="">
+            <v:imagedata r:id="rId51" o:title=""/>
+          </v:shape>
+          <o:OLEObject Type="Embed" ProgID="Equation.DSMT4" ShapeID="_x0000_i1053" DrawAspect="Content" ObjectID="_1792870079" r:id="rId52"/>
+        </w:object>
+      </w:r>
+      <w:r>
         <w:rPr>
           <w:rFonts w:hint="eastAsia"/>
         </w:rPr>
-      </w:pPr>
+        <w:t>处磁感应强度理论值</w:t>
+      </w:r>
+      <w:r>
+        <w:rPr>
+          <w:position w:val="-58"/>
+        </w:rPr>
+        <w:object w:dxaOrig="3140" w:dyaOrig="999" w14:anchorId="167AEA41">
+          <v:shape id="_x0000_i1060" type="#_x0000_t75" style="width:157.1pt;height:50.05pt" o:ole="">
+            <v:imagedata r:id="rId53" o:title=""/>
+          </v:shape>
+          <o:OLEObject Type="Embed" ProgID="Equation.DSMT4" ShapeID="_x0000_i1060" DrawAspect="Content" ObjectID="_1792870080" r:id="rId54"/>
+        </w:object>
+      </w:r>
     </w:p>
     <w:p>
-      <w:pPr>
+      <w:r>
         <w:rPr>
           <w:rFonts w:hint="eastAsia"/>
         </w:rPr>
-      </w:pPr>
+        <w:t>相对误差</w:t>
+      </w:r>
+      <w:r>
+        <w:rPr>
+          <w:position w:val="-24"/>
+        </w:rPr>
+        <w:object w:dxaOrig="3100" w:dyaOrig="680" w14:anchorId="00D03448">
+          <v:shape id="_x0000_i1066" type="#_x0000_t75" style="width:155.2pt;height:34.15pt" o:ole="">
+            <v:imagedata r:id="rId55" o:title=""/>
+          </v:shape>
+          <o:OLEObject Type="Embed" ProgID="Equation.DSMT4" ShapeID="_x0000_i1066" DrawAspect="Content" ObjectID="_1792870081" r:id="rId56"/>
+        </w:object>
+      </w:r>
     </w:p>
-    <w:p>
-      <w:pPr>
-        <w:rPr>
-          <w:rFonts w:hint="eastAsia"/>
-        </w:rPr>
-      </w:pPr>
-    </w:p>
-    <w:p>
-      <w:pPr>
-        <w:rPr>
-          <w:rFonts w:hint="eastAsia"/>
-        </w:rPr>
-      </w:pPr>
-    </w:p>
-    <w:p>
-      <w:pPr>
-        <w:rPr>
-          <w:rFonts w:hint="eastAsia"/>
-        </w:rPr>
-      </w:pPr>
-    </w:p>
-    <w:p>
-      <w:pPr>
-        <w:rPr>
-          <w:rFonts w:hint="eastAsia"/>
-        </w:rPr>
-      </w:pPr>
-    </w:p>
-    <w:p>
-      <w:pPr>
-        <w:rPr>
-          <w:rFonts w:hint="eastAsia"/>
-        </w:rPr>
-      </w:pPr>
-    </w:p>
-    <w:p>
-      <w:pPr>
-        <w:rPr>
-          <w:rFonts w:hint="eastAsia"/>
-        </w:rPr>
-      </w:pPr>
-    </w:p>
-    <w:p>
-      <w:pPr>
-        <w:rPr>
-          <w:rFonts w:hint="eastAsia"/>
-        </w:rPr>
-      </w:pPr>
-    </w:p>
-    <w:p>
-      <w:pPr>
-        <w:rPr>
-          <w:rFonts w:hint="eastAsia"/>
-        </w:rPr>
-      </w:pPr>
-    </w:p>
-    <w:p>
-      <w:pPr>
-        <w:rPr>
-          <w:rFonts w:hint="eastAsia"/>
-        </w:rPr>
-      </w:pPr>
-    </w:p>
-    <w:p>
-      <w:pPr>
-        <w:rPr>
-          <w:rFonts w:hint="eastAsia"/>
-        </w:rPr>
-      </w:pPr>
-    </w:p>
-    <w:p>
-      <w:pPr>
-        <w:rPr>
-          <w:rFonts w:hint="eastAsia"/>
-        </w:rPr>
-      </w:pPr>
-    </w:p>
-    <w:p>
-      <w:pPr>
-        <w:rPr>
-          <w:rFonts w:hint="eastAsia"/>
-        </w:rPr>
-      </w:pPr>
-    </w:p>
-    <w:p>
-      <w:pPr>
-        <w:rPr>
-          <w:rFonts w:hint="eastAsia"/>
-        </w:rPr>
-      </w:pPr>
-    </w:p>
-    <w:p>
-      <w:pPr>
-        <w:rPr>
-          <w:rFonts w:hint="eastAsia"/>
-        </w:rPr>
-      </w:pPr>
-    </w:p>
-    <w:p>
-      <w:pPr>
-        <w:rPr>
-          <w:rFonts w:hint="eastAsia"/>
-        </w:rPr>
-      </w:pPr>
-    </w:p>
-    <w:p>
-      <w:pPr>
-        <w:rPr>
-          <w:rFonts w:hint="eastAsia"/>
-        </w:rPr>
-      </w:pPr>
-    </w:p>
-    <w:p>
-      <w:pPr>
-        <w:rPr>
-          <w:rFonts w:hint="eastAsia"/>
-        </w:rPr>
-      </w:pPr>
-      <w:r>
-        <w:rPr>
-          <w:position w:val="-6"/>
-        </w:rPr>
-        <w:object w:dxaOrig="620" w:dyaOrig="279" w14:anchorId="42BD8D28">
-          <v:shape id="_x0000_i3626" type="#_x0000_t75" style="width:31pt;height:14pt" o:ole="">
-            <v:imagedata r:id="rId51" o:title=""/>
-          </v:shape>
-          <o:OLEObject Type="Embed" ProgID="Equation.DSMT4" ShapeID="_x0000_i3626" DrawAspect="Content" ObjectID="_1792863028" r:id="rId52"/>
-        </w:object>
-      </w:r>
-      <w:r>
-        <w:rPr>
-          <w:rFonts w:hint="eastAsia"/>
-        </w:rPr>
-        <w:t>处磁感应强度理论值</w:t>
-      </w:r>
-      <w:r>
-        <w:rPr>
-          <w:position w:val="-58"/>
-        </w:rPr>
-        <w:object w:dxaOrig="1840" w:dyaOrig="999" w14:anchorId="167AEA41">
-          <v:shape id="_x0000_i3631" type="#_x0000_t75" style="width:92pt;height:50pt" o:ole="">
-            <v:imagedata r:id="rId53" o:title=""/>
-          </v:shape>
-          <o:OLEObject Type="Embed" ProgID="Equation.DSMT4" ShapeID="_x0000_i3631" DrawAspect="Content" ObjectID="_1792863029" r:id="rId54"/>
-        </w:object>
-      </w:r>
-    </w:p>
+    <w:p/>
     <w:sectPr>
       <w:pgSz w:w="11906" w:h="16838"/>
       <w:pgMar w:top="720" w:right="720" w:bottom="720" w:left="720" w:header="851" w:footer="992" w:gutter="0"/>
@@ -3292,7 +3123,7 @@
 </file>
 
 <file path=word/styles.xml><?xml version="1.0" encoding="utf-8"?>
-<w:styles xmlns:mc="http://schemas.openxmlformats.org/markup-compatibility/2006" xmlns:r="http://schemas.openxmlformats.org/officeDocument/2006/relationships" xmlns:w="http://schemas.openxmlformats.org/wordprocessingml/2006/main" xmlns:w14="http://schemas.microsoft.com/office/word/2010/wordml" xmlns:w15="http://schemas.microsoft.com/office/word/2012/wordml" xmlns:w16cex="http://schemas.microsoft.com/office/word/2018/wordml/cex" xmlns:w16cid="http://schemas.microsoft.com/office/word/2016/wordml/cid" xmlns:w16="http://schemas.microsoft.com/office/word/2018/wordml" xmlns:w16du="http://schemas.microsoft.com/office/word/2023/wordml/word16du" xmlns:w16sdtdh="http://schemas.microsoft.com/office/word/2020/wordml/sdtdatahash" xmlns:w16se="http://schemas.microsoft.com/office/word/2015/wordml/symex" mc:Ignorable="w14 w15 w16se w16cid w16 w16cex w16sdtdh w16du">
+<w:styles xmlns:mc="http://schemas.openxmlformats.org/markup-compatibility/2006" xmlns:r="http://schemas.openxmlformats.org/officeDocument/2006/relationships" xmlns:w="http://schemas.openxmlformats.org/wordprocessingml/2006/main" xmlns:w14="http://schemas.microsoft.com/office/word/2010/wordml" xmlns:w15="http://schemas.microsoft.com/office/word/2012/wordml" xmlns:w16cex="http://schemas.microsoft.com/office/word/2018/wordml/cex" xmlns:w16cid="http://schemas.microsoft.com/office/word/2016/wordml/cid" xmlns:w16="http://schemas.microsoft.com/office/word/2018/wordml" xmlns:w16sdtdh="http://schemas.microsoft.com/office/word/2020/wordml/sdtdatahash" xmlns:w16se="http://schemas.microsoft.com/office/word/2015/wordml/symex" mc:Ignorable="w14 w15 w16se w16cid w16 w16cex w16sdtdh">
   <w:docDefaults>
     <w:rPrDefault>
       <w:rPr>

--- a/大学物理实验/用霍尔法测直流圆线圈与亥姆霍兹线圈磁场/新建 Microsoft Word 文档.docx
+++ b/大学物理实验/用霍尔法测直流圆线圈与亥姆霍兹线圈磁场/新建 Microsoft Word 文档.docx
@@ -98,7 +98,7 @@
                 <v:shape id="_x0000_i1025" type="#_x0000_t75" style="width:36pt;height:14.5pt" o:ole="">
                   <v:imagedata r:id="rId4" o:title=""/>
                 </v:shape>
-                <o:OLEObject Type="Embed" ProgID="Equation.DSMT4" ShapeID="_x0000_i1025" DrawAspect="Content" ObjectID="_1792870051" r:id="rId5"/>
+                <o:OLEObject Type="Embed" ProgID="Equation.DSMT4" ShapeID="_x0000_i1025" DrawAspect="Content" ObjectID="_1792964406" r:id="rId5"/>
               </w:object>
             </w:r>
           </w:p>
@@ -333,10 +333,10 @@
                 <w:position w:val="-10"/>
               </w:rPr>
               <w:object w:dxaOrig="700" w:dyaOrig="320" w14:anchorId="47F06AFD">
-                <v:shape id="_x0000_i1026" type="#_x0000_t75" style="width:35.05pt;height:15.45pt" o:ole="">
+                <v:shape id="_x0000_i1026" type="#_x0000_t75" style="width:34.95pt;height:15.6pt" o:ole="">
                   <v:imagedata r:id="rId6" o:title=""/>
                 </v:shape>
-                <o:OLEObject Type="Embed" ProgID="Equation.DSMT4" ShapeID="_x0000_i1026" DrawAspect="Content" ObjectID="_1792870052" r:id="rId7"/>
+                <o:OLEObject Type="Embed" ProgID="Equation.DSMT4" ShapeID="_x0000_i1026" DrawAspect="Content" ObjectID="_1792964407" r:id="rId7"/>
               </w:object>
             </w:r>
           </w:p>
@@ -630,10 +630,10 @@
           <w:position w:val="-44"/>
         </w:rPr>
         <w:object w:dxaOrig="1719" w:dyaOrig="859" w14:anchorId="3103053C">
-          <v:shape id="_x0000_i1027" type="#_x0000_t75" style="width:86.05pt;height:42.55pt" o:ole="">
+          <v:shape id="_x0000_i1027" type="#_x0000_t75" style="width:85.95pt;height:42.45pt" o:ole="">
             <v:imagedata r:id="rId9" o:title=""/>
           </v:shape>
-          <o:OLEObject Type="Embed" ProgID="Equation.DSMT4" ShapeID="_x0000_i1027" DrawAspect="Content" ObjectID="_1792870053" r:id="rId10"/>
+          <o:OLEObject Type="Embed" ProgID="Equation.DSMT4" ShapeID="_x0000_i1027" DrawAspect="Content" ObjectID="_1792964408" r:id="rId10"/>
         </w:object>
       </w:r>
     </w:p>
@@ -643,10 +643,10 @@
           <w:position w:val="-6"/>
         </w:rPr>
         <w:object w:dxaOrig="920" w:dyaOrig="279" w14:anchorId="78EAFAEC">
-          <v:shape id="_x0000_i1028" type="#_x0000_t75" style="width:45.8pt;height:14.5pt" o:ole="">
+          <v:shape id="_x0000_i1028" type="#_x0000_t75" style="width:45.65pt;height:14.5pt" o:ole="">
             <v:imagedata r:id="rId11" o:title=""/>
           </v:shape>
-          <o:OLEObject Type="Embed" ProgID="Equation.DSMT4" ShapeID="_x0000_i1028" DrawAspect="Content" ObjectID="_1792870054" r:id="rId12"/>
+          <o:OLEObject Type="Embed" ProgID="Equation.DSMT4" ShapeID="_x0000_i1028" DrawAspect="Content" ObjectID="_1792964409" r:id="rId12"/>
         </w:object>
       </w:r>
       <w:r>
@@ -660,10 +660,10 @@
           <w:position w:val="-10"/>
         </w:rPr>
         <w:object w:dxaOrig="1240" w:dyaOrig="320" w14:anchorId="6B59DCCD">
-          <v:shape id="_x0000_i1029" type="#_x0000_t75" style="width:62.2pt;height:15.45pt" o:ole="">
+          <v:shape id="_x0000_i1029" type="#_x0000_t75" style="width:62.35pt;height:15.6pt" o:ole="">
             <v:imagedata r:id="rId13" o:title=""/>
           </v:shape>
-          <o:OLEObject Type="Embed" ProgID="Equation.DSMT4" ShapeID="_x0000_i1029" DrawAspect="Content" ObjectID="_1792870055" r:id="rId14"/>
+          <o:OLEObject Type="Embed" ProgID="Equation.DSMT4" ShapeID="_x0000_i1029" DrawAspect="Content" ObjectID="_1792964410" r:id="rId14"/>
         </w:object>
       </w:r>
     </w:p>
@@ -679,10 +679,10 @@
           <w:position w:val="-24"/>
         </w:rPr>
         <w:object w:dxaOrig="2960" w:dyaOrig="680" w14:anchorId="48DFA9C8">
-          <v:shape id="_x0000_i1030" type="#_x0000_t75" style="width:147.75pt;height:34.15pt" o:ole="">
+          <v:shape id="_x0000_i1030" type="#_x0000_t75" style="width:147.75pt;height:34.4pt" o:ole="">
             <v:imagedata r:id="rId15" o:title=""/>
           </v:shape>
-          <o:OLEObject Type="Embed" ProgID="Equation.DSMT4" ShapeID="_x0000_i1030" DrawAspect="Content" ObjectID="_1792870056" r:id="rId16"/>
+          <o:OLEObject Type="Embed" ProgID="Equation.DSMT4" ShapeID="_x0000_i1030" DrawAspect="Content" ObjectID="_1792964411" r:id="rId16"/>
         </w:object>
       </w:r>
     </w:p>
@@ -692,10 +692,10 @@
           <w:position w:val="-6"/>
         </w:rPr>
         <w:object w:dxaOrig="900" w:dyaOrig="279" w14:anchorId="4F28C059">
-          <v:shape id="_x0000_i1031" type="#_x0000_t75" style="width:44.9pt;height:14.5pt" o:ole="">
+          <v:shape id="_x0000_i1031" type="#_x0000_t75" style="width:45.15pt;height:14.5pt" o:ole="">
             <v:imagedata r:id="rId17" o:title=""/>
           </v:shape>
-          <o:OLEObject Type="Embed" ProgID="Equation.DSMT4" ShapeID="_x0000_i1031" DrawAspect="Content" ObjectID="_1792870057" r:id="rId18"/>
+          <o:OLEObject Type="Embed" ProgID="Equation.DSMT4" ShapeID="_x0000_i1031" DrawAspect="Content" ObjectID="_1792964412" r:id="rId18"/>
         </w:object>
       </w:r>
       <w:r>
@@ -709,10 +709,10 @@
           <w:position w:val="-10"/>
         </w:rPr>
         <w:object w:dxaOrig="1120" w:dyaOrig="320" w14:anchorId="6967F557">
-          <v:shape id="_x0000_i1032" type="#_x0000_t75" style="width:56.1pt;height:15.45pt" o:ole="">
+          <v:shape id="_x0000_i1032" type="#_x0000_t75" style="width:55.9pt;height:15.6pt" o:ole="">
             <v:imagedata r:id="rId19" o:title=""/>
           </v:shape>
-          <o:OLEObject Type="Embed" ProgID="Equation.DSMT4" ShapeID="_x0000_i1032" DrawAspect="Content" ObjectID="_1792870058" r:id="rId20"/>
+          <o:OLEObject Type="Embed" ProgID="Equation.DSMT4" ShapeID="_x0000_i1032" DrawAspect="Content" ObjectID="_1792964413" r:id="rId20"/>
         </w:object>
       </w:r>
     </w:p>
@@ -728,10 +728,10 @@
           <w:position w:val="-24"/>
         </w:rPr>
         <w:object w:dxaOrig="2880" w:dyaOrig="680" w14:anchorId="7E1E3B22">
-          <v:shape id="_x0000_i1033" type="#_x0000_t75" style="width:2in;height:34.15pt" o:ole="">
+          <v:shape id="_x0000_i1033" type="#_x0000_t75" style="width:2in;height:34.4pt" o:ole="">
             <v:imagedata r:id="rId21" o:title=""/>
           </v:shape>
-          <o:OLEObject Type="Embed" ProgID="Equation.DSMT4" ShapeID="_x0000_i1033" DrawAspect="Content" ObjectID="_1792870059" r:id="rId22"/>
+          <o:OLEObject Type="Embed" ProgID="Equation.DSMT4" ShapeID="_x0000_i1033" DrawAspect="Content" ObjectID="_1792964414" r:id="rId22"/>
         </w:object>
       </w:r>
     </w:p>
@@ -741,10 +741,10 @@
           <w:position w:val="-6"/>
         </w:rPr>
         <w:object w:dxaOrig="920" w:dyaOrig="279" w14:anchorId="236AF7A0">
-          <v:shape id="_x0000_i1034" type="#_x0000_t75" style="width:45.8pt;height:14.5pt" o:ole="">
+          <v:shape id="_x0000_i1034" type="#_x0000_t75" style="width:45.65pt;height:14.5pt" o:ole="">
             <v:imagedata r:id="rId23" o:title=""/>
           </v:shape>
-          <o:OLEObject Type="Embed" ProgID="Equation.DSMT4" ShapeID="_x0000_i1034" DrawAspect="Content" ObjectID="_1792870060" r:id="rId24"/>
+          <o:OLEObject Type="Embed" ProgID="Equation.DSMT4" ShapeID="_x0000_i1034" DrawAspect="Content" ObjectID="_1792964415" r:id="rId24"/>
         </w:object>
       </w:r>
       <w:r>
@@ -758,10 +758,10 @@
           <w:position w:val="-10"/>
         </w:rPr>
         <w:object w:dxaOrig="1140" w:dyaOrig="320" w14:anchorId="59AA86DF">
-          <v:shape id="_x0000_i1035" type="#_x0000_t75" style="width:57.05pt;height:15.45pt" o:ole="">
+          <v:shape id="_x0000_i1035" type="#_x0000_t75" style="width:56.95pt;height:15.6pt" o:ole="">
             <v:imagedata r:id="rId25" o:title=""/>
           </v:shape>
-          <o:OLEObject Type="Embed" ProgID="Equation.DSMT4" ShapeID="_x0000_i1035" DrawAspect="Content" ObjectID="_1792870061" r:id="rId26"/>
+          <o:OLEObject Type="Embed" ProgID="Equation.DSMT4" ShapeID="_x0000_i1035" DrawAspect="Content" ObjectID="_1792964416" r:id="rId26"/>
         </w:object>
       </w:r>
     </w:p>
@@ -777,10 +777,10 @@
           <w:position w:val="-24"/>
         </w:rPr>
         <w:object w:dxaOrig="2900" w:dyaOrig="680" w14:anchorId="7E04F95E">
-          <v:shape id="_x0000_i1036" type="#_x0000_t75" style="width:144.45pt;height:34.15pt" o:ole="">
+          <v:shape id="_x0000_i1036" type="#_x0000_t75" style="width:144.55pt;height:34.4pt" o:ole="">
             <v:imagedata r:id="rId27" o:title=""/>
           </v:shape>
-          <o:OLEObject Type="Embed" ProgID="Equation.DSMT4" ShapeID="_x0000_i1036" DrawAspect="Content" ObjectID="_1792870062" r:id="rId28"/>
+          <o:OLEObject Type="Embed" ProgID="Equation.DSMT4" ShapeID="_x0000_i1036" DrawAspect="Content" ObjectID="_1792964417" r:id="rId28"/>
         </w:object>
       </w:r>
     </w:p>
@@ -790,10 +790,10 @@
           <w:position w:val="-6"/>
         </w:rPr>
         <w:object w:dxaOrig="1040" w:dyaOrig="279" w14:anchorId="46DCF71A">
-          <v:shape id="_x0000_i1037" type="#_x0000_t75" style="width:51.45pt;height:14.5pt" o:ole="">
+          <v:shape id="_x0000_i1037" type="#_x0000_t75" style="width:51.6pt;height:14.5pt" o:ole="">
             <v:imagedata r:id="rId29" o:title=""/>
           </v:shape>
-          <o:OLEObject Type="Embed" ProgID="Equation.DSMT4" ShapeID="_x0000_i1037" DrawAspect="Content" ObjectID="_1792870063" r:id="rId30"/>
+          <o:OLEObject Type="Embed" ProgID="Equation.DSMT4" ShapeID="_x0000_i1037" DrawAspect="Content" ObjectID="_1792964418" r:id="rId30"/>
         </w:object>
       </w:r>
       <w:r>
@@ -807,10 +807,10 @@
           <w:position w:val="-10"/>
         </w:rPr>
         <w:object w:dxaOrig="1120" w:dyaOrig="320" w14:anchorId="26008108">
-          <v:shape id="_x0000_i1038" type="#_x0000_t75" style="width:56.1pt;height:15.45pt" o:ole="">
+          <v:shape id="_x0000_i1038" type="#_x0000_t75" style="width:55.9pt;height:15.6pt" o:ole="">
             <v:imagedata r:id="rId19" o:title=""/>
           </v:shape>
-          <o:OLEObject Type="Embed" ProgID="Equation.DSMT4" ShapeID="_x0000_i1038" DrawAspect="Content" ObjectID="_1792870064" r:id="rId31"/>
+          <o:OLEObject Type="Embed" ProgID="Equation.DSMT4" ShapeID="_x0000_i1038" DrawAspect="Content" ObjectID="_1792964419" r:id="rId31"/>
         </w:object>
       </w:r>
     </w:p>
@@ -826,10 +826,10 @@
           <w:position w:val="-24"/>
         </w:rPr>
         <w:object w:dxaOrig="2880" w:dyaOrig="680" w14:anchorId="7C62C88C">
-          <v:shape id="_x0000_i1039" type="#_x0000_t75" style="width:2in;height:34.15pt" o:ole="">
+          <v:shape id="_x0000_i1039" type="#_x0000_t75" style="width:2in;height:34.4pt" o:ole="">
             <v:imagedata r:id="rId32" o:title=""/>
           </v:shape>
-          <o:OLEObject Type="Embed" ProgID="Equation.DSMT4" ShapeID="_x0000_i1039" DrawAspect="Content" ObjectID="_1792870065" r:id="rId33"/>
+          <o:OLEObject Type="Embed" ProgID="Equation.DSMT4" ShapeID="_x0000_i1039" DrawAspect="Content" ObjectID="_1792964420" r:id="rId33"/>
         </w:object>
       </w:r>
     </w:p>
@@ -839,10 +839,10 @@
           <w:position w:val="-6"/>
         </w:rPr>
         <w:object w:dxaOrig="1040" w:dyaOrig="279" w14:anchorId="3F22D707">
-          <v:shape id="_x0000_i1040" type="#_x0000_t75" style="width:51.45pt;height:14.5pt" o:ole="">
+          <v:shape id="_x0000_i1040" type="#_x0000_t75" style="width:51.6pt;height:14.5pt" o:ole="">
             <v:imagedata r:id="rId34" o:title=""/>
           </v:shape>
-          <o:OLEObject Type="Embed" ProgID="Equation.DSMT4" ShapeID="_x0000_i1040" DrawAspect="Content" ObjectID="_1792870066" r:id="rId35"/>
+          <o:OLEObject Type="Embed" ProgID="Equation.DSMT4" ShapeID="_x0000_i1040" DrawAspect="Content" ObjectID="_1792964421" r:id="rId35"/>
         </w:object>
       </w:r>
       <w:r>
@@ -856,10 +856,10 @@
           <w:position w:val="-10"/>
         </w:rPr>
         <w:object w:dxaOrig="1140" w:dyaOrig="320" w14:anchorId="369FF95E">
-          <v:shape id="_x0000_i1041" type="#_x0000_t75" style="width:57.05pt;height:15.45pt" o:ole="">
+          <v:shape id="_x0000_i1041" type="#_x0000_t75" style="width:56.95pt;height:15.6pt" o:ole="">
             <v:imagedata r:id="rId25" o:title=""/>
           </v:shape>
-          <o:OLEObject Type="Embed" ProgID="Equation.DSMT4" ShapeID="_x0000_i1041" DrawAspect="Content" ObjectID="_1792870067" r:id="rId36"/>
+          <o:OLEObject Type="Embed" ProgID="Equation.DSMT4" ShapeID="_x0000_i1041" DrawAspect="Content" ObjectID="_1792964422" r:id="rId36"/>
         </w:object>
       </w:r>
     </w:p>
@@ -875,10 +875,10 @@
           <w:position w:val="-24"/>
         </w:rPr>
         <w:object w:dxaOrig="2880" w:dyaOrig="680" w14:anchorId="322E4C1D">
-          <v:shape id="_x0000_i1042" type="#_x0000_t75" style="width:2in;height:34.15pt" o:ole="">
+          <v:shape id="_x0000_i1042" type="#_x0000_t75" style="width:2in;height:34.4pt" o:ole="">
             <v:imagedata r:id="rId37" o:title=""/>
           </v:shape>
-          <o:OLEObject Type="Embed" ProgID="Equation.DSMT4" ShapeID="_x0000_i1042" DrawAspect="Content" ObjectID="_1792870068" r:id="rId38"/>
+          <o:OLEObject Type="Embed" ProgID="Equation.DSMT4" ShapeID="_x0000_i1042" DrawAspect="Content" ObjectID="_1792964423" r:id="rId38"/>
         </w:object>
       </w:r>
     </w:p>
@@ -958,17 +958,23 @@
               <w:rPr>
                 <w:rFonts w:hint="eastAsia"/>
               </w:rPr>
-              <w:t>轴向距离</w:t>
+              <w:t>径向</w:t>
+            </w:r>
+            <w:r>
+              <w:rPr>
+                <w:rFonts w:hint="eastAsia"/>
+              </w:rPr>
+              <w:t>距离</w:t>
             </w:r>
             <w:r>
               <w:rPr>
                 <w:position w:val="-6"/>
               </w:rPr>
-              <w:object w:dxaOrig="720" w:dyaOrig="279" w14:anchorId="6C61706D">
-                <v:shape id="_x0000_i1043" type="#_x0000_t75" style="width:36pt;height:14.5pt" o:ole="">
-                  <v:imagedata r:id="rId4" o:title=""/>
+              <w:object w:dxaOrig="660" w:dyaOrig="279" w14:anchorId="6C61706D">
+                <v:shape id="_x0000_i1057" type="#_x0000_t75" style="width:32.8pt;height:14.5pt" o:ole="">
+                  <v:imagedata r:id="rId39" o:title=""/>
                 </v:shape>
-                <o:OLEObject Type="Embed" ProgID="Equation.DSMT4" ShapeID="_x0000_i1043" DrawAspect="Content" ObjectID="_1792870069" r:id="rId39"/>
+                <o:OLEObject Type="Embed" ProgID="Equation.DSMT4" ShapeID="_x0000_i1057" DrawAspect="Content" ObjectID="_1792964424" r:id="rId40"/>
               </w:object>
             </w:r>
           </w:p>
@@ -1203,10 +1209,10 @@
                 <w:position w:val="-10"/>
               </w:rPr>
               <w:object w:dxaOrig="700" w:dyaOrig="320" w14:anchorId="7122EE32">
-                <v:shape id="_x0000_i1044" type="#_x0000_t75" style="width:35.05pt;height:15.45pt" o:ole="">
+                <v:shape id="_x0000_i1044" type="#_x0000_t75" style="width:34.95pt;height:15.6pt" o:ole="">
                   <v:imagedata r:id="rId6" o:title=""/>
                 </v:shape>
-                <o:OLEObject Type="Embed" ProgID="Equation.DSMT4" ShapeID="_x0000_i1044" DrawAspect="Content" ObjectID="_1792870070" r:id="rId40"/>
+                <o:OLEObject Type="Embed" ProgID="Equation.DSMT4" ShapeID="_x0000_i1044" DrawAspect="Content" ObjectID="_1792964425" r:id="rId41"/>
               </w:object>
             </w:r>
           </w:p>
@@ -1410,22 +1416,23 @@
         </w:tc>
       </w:tr>
     </w:tbl>
+    <w:p/>
     <w:p>
       <w:r>
         <w:rPr>
           <w:noProof/>
         </w:rPr>
         <w:drawing>
-          <wp:anchor distT="0" distB="0" distL="114300" distR="114300" simplePos="0" relativeHeight="251660288" behindDoc="0" locked="0" layoutInCell="1" allowOverlap="1" wp14:anchorId="2C746F18" wp14:editId="1F9D8FC7">
+          <wp:anchor distT="0" distB="0" distL="114300" distR="114300" simplePos="0" relativeHeight="251660288" behindDoc="0" locked="0" layoutInCell="1" allowOverlap="1" wp14:anchorId="2C746F18" wp14:editId="470976C2">
             <wp:simplePos x="0" y="0"/>
             <wp:positionH relativeFrom="margin">
-              <wp:posOffset>-635</wp:posOffset>
+              <wp:posOffset>0</wp:posOffset>
             </wp:positionH>
             <wp:positionV relativeFrom="paragraph">
-              <wp:posOffset>201295</wp:posOffset>
+              <wp:posOffset>4445</wp:posOffset>
             </wp:positionV>
-            <wp:extent cx="3176905" cy="2382520"/>
-            <wp:effectExtent l="0" t="0" r="4445" b="0"/>
+            <wp:extent cx="3176270" cy="2382520"/>
+            <wp:effectExtent l="0" t="0" r="5080" b="0"/>
             <wp:wrapSquare wrapText="bothSides"/>
             <wp:docPr id="1509827518" name="图片 1509827518"/>
             <wp:cNvGraphicFramePr>
@@ -1441,7 +1448,7 @@
                     </pic:cNvPicPr>
                   </pic:nvPicPr>
                   <pic:blipFill>
-                    <a:blip r:embed="rId41">
+                    <a:blip r:embed="rId42">
                       <a:extLst>
                         <a:ext uri="{28A0092B-C50C-407E-A947-70E740481C1C}">
                           <a14:useLocalDpi xmlns:a14="http://schemas.microsoft.com/office/drawing/2010/main" val="0"/>
@@ -1455,7 +1462,7 @@
                   <pic:spPr bwMode="auto">
                     <a:xfrm>
                       <a:off x="0" y="0"/>
-                      <a:ext cx="3176905" cy="2382520"/>
+                      <a:ext cx="3176270" cy="2382520"/>
                     </a:xfrm>
                     <a:prstGeom prst="rect">
                       <a:avLst/>
@@ -1478,7 +1485,6 @@
         </w:drawing>
       </w:r>
     </w:p>
-    <w:p/>
     <w:p/>
     <w:p/>
     <w:p/>
@@ -1612,7 +1618,7 @@
                 <v:shape id="_x0000_i1045" type="#_x0000_t75" style="width:36pt;height:14.5pt" o:ole="">
                   <v:imagedata r:id="rId4" o:title=""/>
                 </v:shape>
-                <o:OLEObject Type="Embed" ProgID="Equation.DSMT4" ShapeID="_x0000_i1045" DrawAspect="Content" ObjectID="_1792870071" r:id="rId42"/>
+                <o:OLEObject Type="Embed" ProgID="Equation.DSMT4" ShapeID="_x0000_i1045" DrawAspect="Content" ObjectID="_1792964426" r:id="rId43"/>
               </w:object>
             </w:r>
           </w:p>
@@ -1784,10 +1790,10 @@
                 <w:position w:val="-10"/>
               </w:rPr>
               <w:object w:dxaOrig="700" w:dyaOrig="320" w14:anchorId="004C78DD">
-                <v:shape id="_x0000_i1046" type="#_x0000_t75" style="width:35.05pt;height:15.45pt" o:ole="">
+                <v:shape id="_x0000_i1046" type="#_x0000_t75" style="width:34.95pt;height:15.6pt" o:ole="">
                   <v:imagedata r:id="rId6" o:title=""/>
                 </v:shape>
-                <o:OLEObject Type="Embed" ProgID="Equation.DSMT4" ShapeID="_x0000_i1046" DrawAspect="Content" ObjectID="_1792870072" r:id="rId43"/>
+                <o:OLEObject Type="Embed" ProgID="Equation.DSMT4" ShapeID="_x0000_i1046" DrawAspect="Content" ObjectID="_1792964427" r:id="rId44"/>
               </w:object>
             </w:r>
           </w:p>
@@ -1989,7 +1995,7 @@
                 <v:shape id="_x0000_i1047" type="#_x0000_t75" style="width:36pt;height:14.5pt" o:ole="">
                   <v:imagedata r:id="rId4" o:title=""/>
                 </v:shape>
-                <o:OLEObject Type="Embed" ProgID="Equation.DSMT4" ShapeID="_x0000_i1047" DrawAspect="Content" ObjectID="_1792870073" r:id="rId44"/>
+                <o:OLEObject Type="Embed" ProgID="Equation.DSMT4" ShapeID="_x0000_i1047" DrawAspect="Content" ObjectID="_1792964428" r:id="rId45"/>
               </w:object>
             </w:r>
           </w:p>
@@ -2167,10 +2173,10 @@
                 <w:position w:val="-10"/>
               </w:rPr>
               <w:object w:dxaOrig="700" w:dyaOrig="320" w14:anchorId="69B7B707">
-                <v:shape id="_x0000_i1048" type="#_x0000_t75" style="width:35.05pt;height:15.45pt" o:ole="">
+                <v:shape id="_x0000_i1048" type="#_x0000_t75" style="width:34.95pt;height:15.6pt" o:ole="">
                   <v:imagedata r:id="rId6" o:title=""/>
                 </v:shape>
-                <o:OLEObject Type="Embed" ProgID="Equation.DSMT4" ShapeID="_x0000_i1048" DrawAspect="Content" ObjectID="_1792870074" r:id="rId45"/>
+                <o:OLEObject Type="Embed" ProgID="Equation.DSMT4" ShapeID="_x0000_i1048" DrawAspect="Content" ObjectID="_1792964429" r:id="rId46"/>
               </w:object>
             </w:r>
           </w:p>
@@ -2357,7 +2363,7 @@
                 <v:shape id="_x0000_i1049" type="#_x0000_t75" style="width:36pt;height:14.5pt" o:ole="">
                   <v:imagedata r:id="rId4" o:title=""/>
                 </v:shape>
-                <o:OLEObject Type="Embed" ProgID="Equation.DSMT4" ShapeID="_x0000_i1049" DrawAspect="Content" ObjectID="_1792870075" r:id="rId46"/>
+                <o:OLEObject Type="Embed" ProgID="Equation.DSMT4" ShapeID="_x0000_i1049" DrawAspect="Content" ObjectID="_1792964430" r:id="rId47"/>
               </w:object>
             </w:r>
           </w:p>
@@ -2589,10 +2595,10 @@
                 <w:position w:val="-10"/>
               </w:rPr>
               <w:object w:dxaOrig="700" w:dyaOrig="320" w14:anchorId="0A951DD0">
-                <v:shape id="_x0000_i1050" type="#_x0000_t75" style="width:35.05pt;height:15.45pt" o:ole="">
+                <v:shape id="_x0000_i1050" type="#_x0000_t75" style="width:34.95pt;height:15.6pt" o:ole="">
                   <v:imagedata r:id="rId6" o:title=""/>
                 </v:shape>
-                <o:OLEObject Type="Embed" ProgID="Equation.DSMT4" ShapeID="_x0000_i1050" DrawAspect="Content" ObjectID="_1792870076" r:id="rId47"/>
+                <o:OLEObject Type="Embed" ProgID="Equation.DSMT4" ShapeID="_x0000_i1050" DrawAspect="Content" ObjectID="_1792964431" r:id="rId48"/>
               </w:object>
             </w:r>
           </w:p>
@@ -2820,7 +2826,7 @@
                 <v:shape id="_x0000_i1051" type="#_x0000_t75" style="width:36pt;height:14.5pt" o:ole="">
                   <v:imagedata r:id="rId4" o:title=""/>
                 </v:shape>
-                <o:OLEObject Type="Embed" ProgID="Equation.DSMT4" ShapeID="_x0000_i1051" DrawAspect="Content" ObjectID="_1792870077" r:id="rId48"/>
+                <o:OLEObject Type="Embed" ProgID="Equation.DSMT4" ShapeID="_x0000_i1051" DrawAspect="Content" ObjectID="_1792964432" r:id="rId49"/>
               </w:object>
             </w:r>
           </w:p>
@@ -2909,10 +2915,10 @@
                 <w:position w:val="-10"/>
               </w:rPr>
               <w:object w:dxaOrig="700" w:dyaOrig="320" w14:anchorId="0F5A0181">
-                <v:shape id="_x0000_i1052" type="#_x0000_t75" style="width:35.05pt;height:15.45pt" o:ole="">
+                <v:shape id="_x0000_i1052" type="#_x0000_t75" style="width:34.95pt;height:15.6pt" o:ole="">
                   <v:imagedata r:id="rId6" o:title=""/>
                 </v:shape>
-                <o:OLEObject Type="Embed" ProgID="Equation.DSMT4" ShapeID="_x0000_i1052" DrawAspect="Content" ObjectID="_1792870078" r:id="rId49"/>
+                <o:OLEObject Type="Embed" ProgID="Equation.DSMT4" ShapeID="_x0000_i1052" DrawAspect="Content" ObjectID="_1792964433" r:id="rId50"/>
               </w:object>
             </w:r>
           </w:p>
@@ -3007,7 +3013,7 @@
                     </pic:cNvPicPr>
                   </pic:nvPicPr>
                   <pic:blipFill>
-                    <a:blip r:embed="rId50">
+                    <a:blip r:embed="rId51">
                       <a:extLst>
                         <a:ext uri="{28A0092B-C50C-407E-A947-70E740481C1C}">
                           <a14:useLocalDpi xmlns:a14="http://schemas.microsoft.com/office/drawing/2010/main" val="0"/>
@@ -3068,10 +3074,10 @@
           <w:position w:val="-6"/>
         </w:rPr>
         <w:object w:dxaOrig="620" w:dyaOrig="279" w14:anchorId="42BD8D28">
-          <v:shape id="_x0000_i1053" type="#_x0000_t75" style="width:30.85pt;height:14.05pt" o:ole="">
-            <v:imagedata r:id="rId51" o:title=""/>
+          <v:shape id="_x0000_i1053" type="#_x0000_t75" style="width:30.65pt;height:13.95pt" o:ole="">
+            <v:imagedata r:id="rId52" o:title=""/>
           </v:shape>
-          <o:OLEObject Type="Embed" ProgID="Equation.DSMT4" ShapeID="_x0000_i1053" DrawAspect="Content" ObjectID="_1792870079" r:id="rId52"/>
+          <o:OLEObject Type="Embed" ProgID="Equation.DSMT4" ShapeID="_x0000_i1053" DrawAspect="Content" ObjectID="_1792964434" r:id="rId53"/>
         </w:object>
       </w:r>
       <w:r>
@@ -3085,10 +3091,10 @@
           <w:position w:val="-58"/>
         </w:rPr>
         <w:object w:dxaOrig="3140" w:dyaOrig="999" w14:anchorId="167AEA41">
-          <v:shape id="_x0000_i1060" type="#_x0000_t75" style="width:157.1pt;height:50.05pt" o:ole="">
-            <v:imagedata r:id="rId53" o:title=""/>
+          <v:shape id="_x0000_i1054" type="#_x0000_t75" style="width:156.9pt;height:49.95pt" o:ole="">
+            <v:imagedata r:id="rId54" o:title=""/>
           </v:shape>
-          <o:OLEObject Type="Embed" ProgID="Equation.DSMT4" ShapeID="_x0000_i1060" DrawAspect="Content" ObjectID="_1792870080" r:id="rId54"/>
+          <o:OLEObject Type="Embed" ProgID="Equation.DSMT4" ShapeID="_x0000_i1054" DrawAspect="Content" ObjectID="_1792964435" r:id="rId55"/>
         </w:object>
       </w:r>
     </w:p>
@@ -3104,10 +3110,10 @@
           <w:position w:val="-24"/>
         </w:rPr>
         <w:object w:dxaOrig="3100" w:dyaOrig="680" w14:anchorId="00D03448">
-          <v:shape id="_x0000_i1066" type="#_x0000_t75" style="width:155.2pt;height:34.15pt" o:ole="">
-            <v:imagedata r:id="rId55" o:title=""/>
+          <v:shape id="_x0000_i1055" type="#_x0000_t75" style="width:155.3pt;height:34.4pt" o:ole="">
+            <v:imagedata r:id="rId56" o:title=""/>
           </v:shape>
-          <o:OLEObject Type="Embed" ProgID="Equation.DSMT4" ShapeID="_x0000_i1066" DrawAspect="Content" ObjectID="_1792870081" r:id="rId56"/>
+          <o:OLEObject Type="Embed" ProgID="Equation.DSMT4" ShapeID="_x0000_i1055" DrawAspect="Content" ObjectID="_1792964436" r:id="rId57"/>
         </w:object>
       </w:r>
     </w:p>
